--- a/CSS.docx
+++ b/CSS.docx
@@ -305,68 +305,520 @@
         </w:rPr>
         <w:t>의 문법 사용 가능</w:t>
       </w:r>
+    </w:p>
+    <w:p>
+      <w:pPr>
+        <w:pStyle w:val="a3"/>
+        <w:numPr>
+          <w:ilvl w:val="0"/>
+          <w:numId w:val="2"/>
+        </w:numPr>
+        <w:ind w:leftChars="0"/>
+      </w:pPr>
+      <w:r>
+        <w:rPr>
+          <w:rFonts w:hint="eastAsia"/>
+        </w:rPr>
+        <w:t xml:space="preserve">선택자 </w:t>
+      </w:r>
+      <w:r>
+        <w:rPr>
+          <w:rFonts w:hint="eastAsia"/>
+        </w:rPr>
+        <w:t>서술{속성</w:t>
+      </w:r>
+      <w:r>
+        <w:t xml:space="preserve"> …</w:t>
+      </w:r>
+      <w:proofErr w:type="gramStart"/>
+      <w:r>
+        <w:t>}</w:t>
+      </w:r>
+      <w:r>
+        <w:t xml:space="preserve"> </w:t>
+      </w:r>
+      <w:r>
+        <w:rPr>
+          <w:rFonts w:hint="eastAsia"/>
+        </w:rPr>
+        <w:t>의</w:t>
+      </w:r>
+      <w:proofErr w:type="gramEnd"/>
+      <w:r>
+        <w:rPr>
+          <w:rFonts w:hint="eastAsia"/>
+        </w:rPr>
+        <w:t xml:space="preserve"> 문법을 가진다</w:t>
+      </w:r>
+      <w:r>
+        <w:t>.</w:t>
+      </w:r>
+    </w:p>
+    <w:p>
+      <w:pPr>
+        <w:pStyle w:val="a3"/>
+        <w:numPr>
+          <w:ilvl w:val="0"/>
+          <w:numId w:val="2"/>
+        </w:numPr>
+        <w:ind w:leftChars="0"/>
+      </w:pPr>
+      <w:r>
+        <w:rPr>
+          <w:rFonts w:hint="eastAsia"/>
+        </w:rPr>
+        <w:t>선택자</w:t>
+      </w:r>
+    </w:p>
+    <w:p>
+      <w:pPr>
+        <w:pStyle w:val="a3"/>
+        <w:numPr>
+          <w:ilvl w:val="1"/>
+          <w:numId w:val="2"/>
+        </w:numPr>
+        <w:ind w:leftChars="0"/>
+      </w:pPr>
+      <w:r>
+        <w:rPr>
+          <w:rFonts w:hint="eastAsia"/>
+        </w:rPr>
+        <w:t>기본:</w:t>
+      </w:r>
+      <w:r>
+        <w:t xml:space="preserve"> </w:t>
+      </w:r>
+      <w:r>
+        <w:rPr>
+          <w:rFonts w:hint="eastAsia"/>
+        </w:rPr>
+        <w:t xml:space="preserve">태그 </w:t>
+      </w:r>
+      <w:r>
+        <w:t>{}</w:t>
+      </w:r>
+    </w:p>
+    <w:p>
+      <w:pPr>
+        <w:pStyle w:val="a3"/>
+        <w:numPr>
+          <w:ilvl w:val="1"/>
+          <w:numId w:val="2"/>
+        </w:numPr>
+        <w:ind w:leftChars="0"/>
+      </w:pPr>
+      <w:proofErr w:type="gramStart"/>
+      <w:r>
+        <w:rPr>
+          <w:rFonts w:hint="eastAsia"/>
+        </w:rPr>
+        <w:t>여러개</w:t>
+      </w:r>
+      <w:r>
+        <w:t xml:space="preserve"> :</w:t>
+      </w:r>
+      <w:proofErr w:type="gramEnd"/>
+      <w:r>
+        <w:t xml:space="preserve"> </w:t>
+      </w:r>
+      <w:r>
+        <w:rPr>
+          <w:rFonts w:hint="eastAsia"/>
+        </w:rPr>
+        <w:t>태그1</w:t>
+      </w:r>
+      <w:r>
+        <w:t xml:space="preserve">, </w:t>
+      </w:r>
+      <w:r>
+        <w:rPr>
+          <w:rFonts w:hint="eastAsia"/>
+        </w:rPr>
+        <w:t>태그2</w:t>
+      </w:r>
+      <w:r>
+        <w:t xml:space="preserve"> {}</w:t>
+      </w:r>
+    </w:p>
+    <w:p>
+      <w:pPr>
+        <w:pStyle w:val="a3"/>
+        <w:numPr>
+          <w:ilvl w:val="1"/>
+          <w:numId w:val="2"/>
+        </w:numPr>
+        <w:ind w:leftChars="0"/>
+      </w:pPr>
+      <w:r>
+        <w:rPr>
+          <w:rFonts w:hint="eastAsia"/>
+        </w:rPr>
+        <w:t xml:space="preserve">태그1안의 태그2에 대해서 </w:t>
+      </w:r>
+      <w:proofErr w:type="gramStart"/>
+      <w:r>
+        <w:rPr>
+          <w:rFonts w:hint="eastAsia"/>
+        </w:rPr>
+        <w:t xml:space="preserve">서술 </w:t>
+      </w:r>
+      <w:r>
+        <w:t>:</w:t>
+      </w:r>
+      <w:proofErr w:type="gramEnd"/>
+      <w:r>
+        <w:t xml:space="preserve"> </w:t>
+      </w:r>
+      <w:r>
+        <w:rPr>
+          <w:rFonts w:hint="eastAsia"/>
+        </w:rPr>
+        <w:t>태그1</w:t>
+      </w:r>
+      <w:r>
+        <w:t xml:space="preserve"> </w:t>
+      </w:r>
+      <w:r>
+        <w:rPr>
+          <w:rFonts w:hint="eastAsia"/>
+        </w:rPr>
+        <w:t>태그2</w:t>
+      </w:r>
+      <w:r>
+        <w:t xml:space="preserve"> {}</w:t>
+      </w:r>
+    </w:p>
+    <w:p>
+      <w:pPr>
+        <w:pStyle w:val="a3"/>
+        <w:numPr>
+          <w:ilvl w:val="1"/>
+          <w:numId w:val="2"/>
+        </w:numPr>
+        <w:ind w:leftChars="0"/>
+      </w:pPr>
+      <w:r>
+        <w:t xml:space="preserve"> Id</w:t>
+      </w:r>
+      <w:r>
+        <w:rPr>
+          <w:rFonts w:hint="eastAsia"/>
+        </w:rPr>
+        <w:t xml:space="preserve">에 대해서 </w:t>
+      </w:r>
+      <w:proofErr w:type="gramStart"/>
+      <w:r>
+        <w:rPr>
+          <w:rFonts w:hint="eastAsia"/>
+        </w:rPr>
+        <w:t xml:space="preserve">서술 </w:t>
+      </w:r>
+      <w:r>
+        <w:t>:</w:t>
+      </w:r>
+      <w:proofErr w:type="gramEnd"/>
+      <w:r>
+        <w:t xml:space="preserve"> #id {}</w:t>
+      </w:r>
+    </w:p>
+    <w:p>
+      <w:pPr>
+        <w:pStyle w:val="a3"/>
+        <w:numPr>
+          <w:ilvl w:val="1"/>
+          <w:numId w:val="2"/>
+        </w:numPr>
+        <w:ind w:leftChars="0"/>
+      </w:pPr>
+      <w:r>
+        <w:t>Class</w:t>
+      </w:r>
+      <w:r>
+        <w:rPr>
+          <w:rFonts w:hint="eastAsia"/>
+        </w:rPr>
+        <w:t xml:space="preserve">에 대해서 </w:t>
+      </w:r>
+      <w:proofErr w:type="gramStart"/>
+      <w:r>
+        <w:rPr>
+          <w:rFonts w:hint="eastAsia"/>
+        </w:rPr>
+        <w:t xml:space="preserve">서술 </w:t>
+      </w:r>
+      <w:r>
+        <w:t>:</w:t>
+      </w:r>
+      <w:proofErr w:type="gramEnd"/>
+      <w:r>
+        <w:t xml:space="preserve"> .</w:t>
+      </w:r>
+      <w:r>
+        <w:rPr>
+          <w:rFonts w:hint="eastAsia"/>
+        </w:rPr>
+        <w:t>c</w:t>
+      </w:r>
+      <w:r>
+        <w:t>lass {}</w:t>
+      </w:r>
+    </w:p>
+    <w:p>
+      <w:pPr>
+        <w:pStyle w:val="a3"/>
+        <w:numPr>
+          <w:ilvl w:val="1"/>
+          <w:numId w:val="2"/>
+        </w:numPr>
+        <w:ind w:leftChars="0"/>
+      </w:pPr>
+      <w:proofErr w:type="gramStart"/>
+      <w:r>
+        <w:rPr>
+          <w:rFonts w:hint="eastAsia"/>
+        </w:rPr>
+        <w:t xml:space="preserve">응용 </w:t>
+      </w:r>
+      <w:r>
+        <w:t>:</w:t>
+      </w:r>
+      <w:proofErr w:type="gramEnd"/>
+      <w:r>
+        <w:t xml:space="preserve"> </w:t>
+      </w:r>
+      <w:r>
+        <w:rPr>
+          <w:rFonts w:hint="eastAsia"/>
+        </w:rPr>
+        <w:t>태그1</w:t>
+      </w:r>
+      <w:r>
+        <w:t>.</w:t>
+      </w:r>
+      <w:r>
+        <w:rPr>
+          <w:rFonts w:hint="eastAsia"/>
+        </w:rPr>
+        <w:t>c</w:t>
+      </w:r>
+      <w:r>
+        <w:t xml:space="preserve">lass {} // </w:t>
+      </w:r>
+      <w:r>
+        <w:rPr>
+          <w:rFonts w:hint="eastAsia"/>
+        </w:rPr>
+        <w:t>태그2</w:t>
+      </w:r>
+      <w:r>
+        <w:t xml:space="preserve">#id {} </w:t>
+      </w:r>
+      <w:r>
+        <w:rPr>
+          <w:rFonts w:hint="eastAsia"/>
+        </w:rPr>
+        <w:t>등등 섞어서 사용</w:t>
+      </w:r>
+    </w:p>
+    <w:p>
+      <w:pPr>
+        <w:pStyle w:val="a3"/>
+        <w:numPr>
+          <w:ilvl w:val="0"/>
+          <w:numId w:val="2"/>
+        </w:numPr>
+        <w:ind w:leftChars="0"/>
+      </w:pPr>
+      <w:r>
+        <w:rPr>
+          <w:rFonts w:hint="eastAsia"/>
+        </w:rPr>
+        <w:t xml:space="preserve">서술 </w:t>
+      </w:r>
+    </w:p>
+    <w:p>
+      <w:pPr>
+        <w:pStyle w:val="a3"/>
+        <w:numPr>
+          <w:ilvl w:val="1"/>
+          <w:numId w:val="2"/>
+        </w:numPr>
+        <w:ind w:leftChars="0"/>
+      </w:pPr>
+      <w:r>
+        <w:rPr>
+          <w:rFonts w:hint="eastAsia"/>
+        </w:rPr>
+        <w:t>{</w:t>
+      </w:r>
+      <w:r>
+        <w:t>}</w:t>
+      </w:r>
+      <w:r>
+        <w:rPr>
+          <w:rFonts w:hint="eastAsia"/>
+        </w:rPr>
+        <w:t xml:space="preserve">안에 </w:t>
+      </w:r>
+      <w:r>
+        <w:rPr>
+          <w:rFonts w:hint="eastAsia"/>
+        </w:rPr>
+        <w:t>p</w:t>
+      </w:r>
+      <w:r>
+        <w:t>roprerty</w:t>
+      </w:r>
+      <w:r>
+        <w:rPr>
+          <w:rFonts w:hint="eastAsia"/>
+        </w:rPr>
+        <w:t>가</w:t>
+      </w:r>
+      <w:r>
+        <w:t xml:space="preserve"> </w:t>
+      </w:r>
+      <w:r>
+        <w:rPr>
+          <w:rFonts w:hint="eastAsia"/>
+        </w:rPr>
+        <w:t xml:space="preserve">여러 개 일 </w:t>
+      </w:r>
+      <w:proofErr w:type="gramStart"/>
+      <w:r>
+        <w:rPr>
+          <w:rFonts w:hint="eastAsia"/>
+        </w:rPr>
+        <w:t xml:space="preserve">때 </w:t>
+      </w:r>
+      <w:r>
+        <w:rPr>
+          <w:rFonts w:hint="eastAsia"/>
+        </w:rPr>
+        <w:t xml:space="preserve"> </w:t>
+      </w:r>
+      <w:r>
+        <w:rPr>
+          <w:color w:val="FF0000"/>
+          <w:sz w:val="48"/>
+          <w:szCs w:val="48"/>
+        </w:rPr>
+        <w:t>;</w:t>
+      </w:r>
+      <w:proofErr w:type="gramEnd"/>
+      <w:r>
+        <w:rPr>
+          <w:rFonts w:hint="eastAsia"/>
+          <w:color w:val="FF0000"/>
+        </w:rPr>
+        <w:t xml:space="preserve">으로 구분 </w:t>
+      </w:r>
+      <w:r>
+        <w:rPr>
+          <w:rFonts w:hint="eastAsia"/>
+        </w:rPr>
+        <w:t>해준다</w:t>
+      </w:r>
+    </w:p>
+    <w:p>
+      <w:pPr>
+        <w:pStyle w:val="a3"/>
+        <w:numPr>
+          <w:ilvl w:val="0"/>
+          <w:numId w:val="2"/>
+        </w:numPr>
+        <w:ind w:leftChars="0"/>
+      </w:pPr>
+      <w:r>
+        <w:rPr>
+          <w:rFonts w:hint="eastAsia"/>
+        </w:rPr>
+        <w:t>속성</w:t>
+      </w:r>
+    </w:p>
+    <w:p>
+      <w:pPr>
+        <w:pStyle w:val="a3"/>
+        <w:numPr>
+          <w:ilvl w:val="1"/>
+          <w:numId w:val="2"/>
+        </w:numPr>
+        <w:ind w:leftChars="0"/>
+      </w:pPr>
+      <w:r>
+        <w:t xml:space="preserve">Css </w:t>
+      </w:r>
+      <w:r>
+        <w:rPr>
+          <w:rFonts w:hint="eastAsia"/>
+        </w:rPr>
+        <w:t>속성을 스스로 알아내는 방법</w:t>
+      </w:r>
+    </w:p>
+    <w:p>
+      <w:pPr>
+        <w:pStyle w:val="a3"/>
+        <w:numPr>
+          <w:ilvl w:val="2"/>
+          <w:numId w:val="2"/>
+        </w:numPr>
+        <w:ind w:leftChars="0"/>
+      </w:pPr>
+      <w:r>
+        <w:rPr>
+          <w:rFonts w:hint="eastAsia"/>
+        </w:rPr>
+        <w:t>추천 싸이트:</w:t>
+      </w:r>
       <w:bookmarkStart w:id="0" w:name="_GoBack"/>
       <w:bookmarkEnd w:id="0"/>
-    </w:p>
-    <w:p>
-      <w:pPr>
-        <w:pStyle w:val="a3"/>
-        <w:numPr>
-          <w:ilvl w:val="0"/>
-          <w:numId w:val="2"/>
-        </w:numPr>
-        <w:ind w:leftChars="0"/>
-      </w:pPr>
-      <w:r>
-        <w:rPr>
-          <w:rFonts w:hint="eastAsia"/>
-        </w:rPr>
-        <w:t xml:space="preserve">선택자 </w:t>
-      </w:r>
-      <w:r>
-        <w:t>{</w:t>
-      </w:r>
-      <w:r>
-        <w:rPr>
-          <w:rFonts w:hint="eastAsia"/>
-        </w:rPr>
-        <w:t>서술</w:t>
+      <w:r>
+        <w:rPr>
+          <w:rFonts w:hint="eastAsia"/>
+        </w:rPr>
+        <w:t xml:space="preserve"> </w:t>
+      </w:r>
+      <w:r>
+        <w:t>w3schools</w:t>
+      </w:r>
+    </w:p>
+    <w:p>
+      <w:pPr>
+        <w:pStyle w:val="a3"/>
+        <w:numPr>
+          <w:ilvl w:val="1"/>
+          <w:numId w:val="2"/>
+        </w:numPr>
+        <w:ind w:leftChars="0"/>
+      </w:pPr>
+      <w:r>
+        <w:rPr>
+          <w:rFonts w:hint="eastAsia"/>
+        </w:rPr>
+        <w:t xml:space="preserve">글씨 크기를 바꾸고 </w:t>
       </w:r>
       <w:proofErr w:type="gramStart"/>
       <w:r>
-        <w:t xml:space="preserve">} </w:t>
-      </w:r>
-      <w:r>
-        <w:rPr>
-          <w:rFonts w:hint="eastAsia"/>
-        </w:rPr>
-        <w:t>의</w:t>
+        <w:rPr>
+          <w:rFonts w:hint="eastAsia"/>
+        </w:rPr>
+        <w:t xml:space="preserve">싶다면 </w:t>
+      </w:r>
+      <w:r>
+        <w:t>:</w:t>
       </w:r>
       <w:proofErr w:type="gramEnd"/>
       <w:r>
-        <w:rPr>
-          <w:rFonts w:hint="eastAsia"/>
-        </w:rPr>
-        <w:t xml:space="preserve"> 문법을 가진다</w:t>
-      </w:r>
-      <w:r>
-        <w:t>.</w:t>
-      </w:r>
-    </w:p>
-    <w:p>
-      <w:pPr>
-        <w:pStyle w:val="a3"/>
-        <w:numPr>
-          <w:ilvl w:val="0"/>
-          <w:numId w:val="2"/>
-        </w:numPr>
-        <w:ind w:leftChars="0"/>
-      </w:pPr>
-      <w:r>
-        <w:rPr>
-          <w:rFonts w:hint="eastAsia"/>
-        </w:rPr>
-        <w:t>선택자</w:t>
+        <w:t xml:space="preserve"> css text size property</w:t>
+      </w:r>
+      <w:r>
+        <w:t xml:space="preserve"> </w:t>
+      </w:r>
+      <w:r>
+        <w:rPr>
+          <w:rFonts w:hint="eastAsia"/>
+        </w:rPr>
+        <w:t>검색</w:t>
       </w:r>
     </w:p>
     <w:p>
@@ -382,318 +834,30 @@
         <w:rPr>
           <w:rFonts w:hint="eastAsia"/>
         </w:rPr>
-        <w:t>기본:</w:t>
-      </w:r>
-      <w:r>
-        <w:t xml:space="preserve"> </w:t>
-      </w:r>
-      <w:r>
-        <w:rPr>
-          <w:rFonts w:hint="eastAsia"/>
-        </w:rPr>
-        <w:t xml:space="preserve">태그 </w:t>
-      </w:r>
-      <w:r>
-        <w:t>{}</w:t>
-      </w:r>
-    </w:p>
-    <w:p>
-      <w:pPr>
-        <w:pStyle w:val="a3"/>
-        <w:numPr>
-          <w:ilvl w:val="1"/>
-          <w:numId w:val="2"/>
-        </w:numPr>
-        <w:ind w:leftChars="0"/>
-      </w:pPr>
+        <w:t xml:space="preserve">가운데 정렬 </w:t>
+      </w:r>
       <w:proofErr w:type="gramStart"/>
       <w:r>
         <w:rPr>
           <w:rFonts w:hint="eastAsia"/>
         </w:rPr>
-        <w:t>여러개</w:t>
+        <w:t>하고싶다</w:t>
       </w:r>
       <w:r>
         <w:t xml:space="preserve"> :</w:t>
       </w:r>
       <w:proofErr w:type="gramEnd"/>
       <w:r>
-        <w:t xml:space="preserve"> </w:t>
-      </w:r>
-      <w:r>
-        <w:rPr>
-          <w:rFonts w:hint="eastAsia"/>
-        </w:rPr>
-        <w:t>태그1</w:t>
-      </w:r>
-      <w:r>
-        <w:t xml:space="preserve">, </w:t>
-      </w:r>
-      <w:r>
-        <w:rPr>
-          <w:rFonts w:hint="eastAsia"/>
-        </w:rPr>
-        <w:t>태그2</w:t>
-      </w:r>
-      <w:r>
-        <w:t xml:space="preserve"> {}</w:t>
-      </w:r>
-    </w:p>
-    <w:p>
-      <w:pPr>
-        <w:pStyle w:val="a3"/>
-        <w:numPr>
-          <w:ilvl w:val="1"/>
-          <w:numId w:val="2"/>
-        </w:numPr>
-        <w:ind w:leftChars="0"/>
-      </w:pPr>
-      <w:r>
-        <w:rPr>
-          <w:rFonts w:hint="eastAsia"/>
-        </w:rPr>
-        <w:t xml:space="preserve">태그1안의 태그2에 대해서 </w:t>
-      </w:r>
-      <w:proofErr w:type="gramStart"/>
-      <w:r>
-        <w:rPr>
-          <w:rFonts w:hint="eastAsia"/>
-        </w:rPr>
-        <w:t xml:space="preserve">서술 </w:t>
-      </w:r>
-      <w:r>
-        <w:t>:</w:t>
-      </w:r>
-      <w:proofErr w:type="gramEnd"/>
-      <w:r>
-        <w:t xml:space="preserve"> </w:t>
-      </w:r>
-      <w:r>
-        <w:rPr>
-          <w:rFonts w:hint="eastAsia"/>
-        </w:rPr>
-        <w:t>태그1</w:t>
-      </w:r>
-      <w:r>
-        <w:t xml:space="preserve"> </w:t>
-      </w:r>
-      <w:r>
-        <w:rPr>
-          <w:rFonts w:hint="eastAsia"/>
-        </w:rPr>
-        <w:t>태그2</w:t>
-      </w:r>
-      <w:r>
-        <w:t xml:space="preserve"> {}</w:t>
-      </w:r>
-    </w:p>
-    <w:p>
-      <w:pPr>
-        <w:pStyle w:val="a3"/>
-        <w:numPr>
-          <w:ilvl w:val="1"/>
-          <w:numId w:val="2"/>
-        </w:numPr>
-        <w:ind w:leftChars="0"/>
-      </w:pPr>
-      <w:r>
-        <w:t xml:space="preserve"> Id</w:t>
-      </w:r>
-      <w:r>
-        <w:rPr>
-          <w:rFonts w:hint="eastAsia"/>
-        </w:rPr>
-        <w:t xml:space="preserve">에 대해서 </w:t>
-      </w:r>
-      <w:proofErr w:type="gramStart"/>
-      <w:r>
-        <w:rPr>
-          <w:rFonts w:hint="eastAsia"/>
-        </w:rPr>
-        <w:t xml:space="preserve">서술 </w:t>
-      </w:r>
-      <w:r>
-        <w:t>:</w:t>
-      </w:r>
-      <w:proofErr w:type="gramEnd"/>
-      <w:r>
-        <w:t xml:space="preserve"> #id {}</w:t>
-      </w:r>
-    </w:p>
-    <w:p>
-      <w:pPr>
-        <w:pStyle w:val="a3"/>
-        <w:numPr>
-          <w:ilvl w:val="1"/>
-          <w:numId w:val="2"/>
-        </w:numPr>
-        <w:ind w:leftChars="0"/>
-      </w:pPr>
-      <w:r>
-        <w:t>Class</w:t>
-      </w:r>
-      <w:r>
-        <w:rPr>
-          <w:rFonts w:hint="eastAsia"/>
-        </w:rPr>
-        <w:t xml:space="preserve">에 대해서 </w:t>
-      </w:r>
-      <w:proofErr w:type="gramStart"/>
-      <w:r>
-        <w:rPr>
-          <w:rFonts w:hint="eastAsia"/>
-        </w:rPr>
-        <w:t xml:space="preserve">서술 </w:t>
-      </w:r>
-      <w:r>
-        <w:t>:</w:t>
-      </w:r>
-      <w:proofErr w:type="gramEnd"/>
-      <w:r>
-        <w:t xml:space="preserve"> .</w:t>
-      </w:r>
-      <w:r>
-        <w:rPr>
-          <w:rFonts w:hint="eastAsia"/>
-        </w:rPr>
-        <w:t>c</w:t>
-      </w:r>
-      <w:r>
-        <w:t>lass {}</w:t>
-      </w:r>
-    </w:p>
-    <w:p>
-      <w:pPr>
-        <w:pStyle w:val="a3"/>
-        <w:numPr>
-          <w:ilvl w:val="1"/>
-          <w:numId w:val="2"/>
-        </w:numPr>
-        <w:ind w:leftChars="0"/>
-      </w:pPr>
-      <w:proofErr w:type="gramStart"/>
-      <w:r>
-        <w:rPr>
-          <w:rFonts w:hint="eastAsia"/>
-        </w:rPr>
-        <w:t xml:space="preserve">응용 </w:t>
-      </w:r>
-      <w:r>
-        <w:t>:</w:t>
-      </w:r>
-      <w:proofErr w:type="gramEnd"/>
-      <w:r>
-        <w:t xml:space="preserve"> </w:t>
-      </w:r>
-      <w:r>
-        <w:rPr>
-          <w:rFonts w:hint="eastAsia"/>
-        </w:rPr>
-        <w:t>태그1</w:t>
-      </w:r>
-      <w:r>
-        <w:t>.</w:t>
-      </w:r>
-      <w:r>
-        <w:rPr>
-          <w:rFonts w:hint="eastAsia"/>
-        </w:rPr>
-        <w:t>c</w:t>
-      </w:r>
-      <w:r>
-        <w:t xml:space="preserve">lass {} // </w:t>
-      </w:r>
-      <w:r>
-        <w:rPr>
-          <w:rFonts w:hint="eastAsia"/>
-        </w:rPr>
-        <w:t>태그2</w:t>
-      </w:r>
-      <w:r>
-        <w:t xml:space="preserve">#id {} </w:t>
-      </w:r>
-      <w:r>
-        <w:rPr>
-          <w:rFonts w:hint="eastAsia"/>
-        </w:rPr>
-        <w:t>등등 섞어서 사용</w:t>
-      </w:r>
-    </w:p>
-    <w:p>
-      <w:pPr>
-        <w:pStyle w:val="a3"/>
-        <w:numPr>
-          <w:ilvl w:val="0"/>
-          <w:numId w:val="2"/>
-        </w:numPr>
-        <w:ind w:leftChars="0"/>
-      </w:pPr>
-      <w:r>
-        <w:rPr>
-          <w:rFonts w:hint="eastAsia"/>
-        </w:rPr>
-        <w:t xml:space="preserve">서술 </w:t>
-      </w:r>
-    </w:p>
-    <w:p>
-      <w:pPr>
-        <w:pStyle w:val="a3"/>
-        <w:numPr>
-          <w:ilvl w:val="1"/>
-          <w:numId w:val="2"/>
-        </w:numPr>
-        <w:ind w:leftChars="0"/>
-      </w:pPr>
-      <w:r>
-        <w:rPr>
-          <w:rFonts w:hint="eastAsia"/>
-        </w:rPr>
-        <w:t>{</w:t>
-      </w:r>
-      <w:r>
-        <w:t>}</w:t>
-      </w:r>
-      <w:r>
-        <w:rPr>
-          <w:rFonts w:hint="eastAsia"/>
-        </w:rPr>
-        <w:t xml:space="preserve">안에 여러 개 서술을 </w:t>
-      </w:r>
-      <w:proofErr w:type="gramStart"/>
-      <w:r>
-        <w:rPr>
-          <w:rFonts w:hint="eastAsia"/>
-        </w:rPr>
-        <w:t xml:space="preserve">해줄때는 </w:t>
-      </w:r>
-      <w:r>
-        <w:rPr>
-          <w:color w:val="FF0000"/>
-          <w:sz w:val="48"/>
-          <w:szCs w:val="48"/>
-        </w:rPr>
-        <w:t>;</w:t>
-      </w:r>
-      <w:r>
-        <w:rPr>
-          <w:rFonts w:hint="eastAsia"/>
-          <w:color w:val="FF0000"/>
-        </w:rPr>
-        <w:t>으로</w:t>
-      </w:r>
-      <w:proofErr w:type="gramEnd"/>
-      <w:r>
-        <w:rPr>
-          <w:rFonts w:hint="eastAsia"/>
-          <w:color w:val="FF0000"/>
-        </w:rPr>
-        <w:t xml:space="preserve"> 구분 </w:t>
-      </w:r>
-      <w:r>
-        <w:rPr>
-          <w:rFonts w:hint="eastAsia"/>
-        </w:rPr>
-        <w:t>해준다</w:t>
+        <w:t xml:space="preserve"> css text center property or align(</w:t>
+      </w:r>
+      <w:r>
+        <w:rPr>
+          <w:rFonts w:hint="eastAsia"/>
+        </w:rPr>
+        <w:t>정렬하다</w:t>
+      </w:r>
+      <w:r>
+        <w:t>)</w:t>
       </w:r>
     </w:p>
     <w:p>

--- a/CSS.docx
+++ b/CSS.docx
@@ -109,7 +109,6 @@
         </w:numPr>
         <w:ind w:leftChars="0"/>
         <w:rPr>
-          <w:rFonts w:hint="eastAsia"/>
           <w:color w:val="FF0000"/>
           <w:sz w:val="28"/>
           <w:szCs w:val="28"/>
@@ -184,6 +183,183 @@
           <w:numId w:val="2"/>
         </w:numPr>
         <w:ind w:leftChars="0"/>
+        <w:rPr>
+          <w:color w:val="FF0000"/>
+          <w:sz w:val="28"/>
+          <w:szCs w:val="28"/>
+        </w:rPr>
+      </w:pPr>
+      <w:r>
+        <w:rPr>
+          <w:color w:val="FF0000"/>
+          <w:sz w:val="28"/>
+          <w:szCs w:val="28"/>
+        </w:rPr>
+        <w:t xml:space="preserve">Style </w:t>
+      </w:r>
+      <w:r>
+        <w:rPr>
+          <w:rFonts w:hint="eastAsia"/>
+          <w:color w:val="FF0000"/>
+          <w:sz w:val="28"/>
+          <w:szCs w:val="28"/>
+        </w:rPr>
+        <w:t>태그에서도 겹치는 경우 제일 나중에 선언된</w:t>
+      </w:r>
+      <w:r>
+        <w:rPr>
+          <w:color w:val="FF0000"/>
+          <w:sz w:val="28"/>
+          <w:szCs w:val="28"/>
+        </w:rPr>
+        <w:t xml:space="preserve"> </w:t>
+      </w:r>
+      <w:r>
+        <w:rPr>
+          <w:rFonts w:hint="eastAsia"/>
+          <w:color w:val="FF0000"/>
+          <w:sz w:val="28"/>
+          <w:szCs w:val="28"/>
+        </w:rPr>
+        <w:t>선택자가 우선순위가 높다</w:t>
+      </w:r>
+      <w:r>
+        <w:rPr>
+          <w:color w:val="FF0000"/>
+          <w:sz w:val="28"/>
+          <w:szCs w:val="28"/>
+        </w:rPr>
+        <w:t>.</w:t>
+      </w:r>
+    </w:p>
+    <w:p>
+      <w:pPr>
+        <w:pStyle w:val="a3"/>
+        <w:numPr>
+          <w:ilvl w:val="0"/>
+          <w:numId w:val="2"/>
+        </w:numPr>
+        <w:ind w:leftChars="0"/>
+        <w:rPr>
+          <w:rFonts w:hint="eastAsia"/>
+          <w:color w:val="FF0000"/>
+          <w:sz w:val="28"/>
+          <w:szCs w:val="28"/>
+        </w:rPr>
+      </w:pPr>
+      <w:r>
+        <w:rPr>
+          <w:rFonts w:hint="eastAsia"/>
+          <w:color w:val="FF0000"/>
+          <w:sz w:val="28"/>
+          <w:szCs w:val="28"/>
+        </w:rPr>
+        <w:t xml:space="preserve">하나의 태그가 </w:t>
+      </w:r>
+      <w:r>
+        <w:rPr>
+          <w:color w:val="FF0000"/>
+          <w:sz w:val="28"/>
+          <w:szCs w:val="28"/>
+        </w:rPr>
+        <w:t>id</w:t>
+      </w:r>
+      <w:r>
+        <w:rPr>
+          <w:rFonts w:hint="eastAsia"/>
+          <w:color w:val="FF0000"/>
+          <w:sz w:val="28"/>
+          <w:szCs w:val="28"/>
+        </w:rPr>
+        <w:t xml:space="preserve">와 </w:t>
+      </w:r>
+      <w:r>
+        <w:rPr>
+          <w:color w:val="FF0000"/>
+          <w:sz w:val="28"/>
+          <w:szCs w:val="28"/>
+        </w:rPr>
+        <w:t>class</w:t>
+      </w:r>
+      <w:r>
+        <w:rPr>
+          <w:rFonts w:hint="eastAsia"/>
+          <w:color w:val="FF0000"/>
+          <w:sz w:val="28"/>
+          <w:szCs w:val="28"/>
+        </w:rPr>
+        <w:t xml:space="preserve">를 가질 때 </w:t>
+      </w:r>
+      <w:r>
+        <w:rPr>
+          <w:color w:val="FF0000"/>
+          <w:sz w:val="28"/>
+          <w:szCs w:val="28"/>
+        </w:rPr>
+        <w:t>style</w:t>
+      </w:r>
+      <w:r>
+        <w:rPr>
+          <w:rFonts w:hint="eastAsia"/>
+          <w:color w:val="FF0000"/>
+          <w:sz w:val="28"/>
+          <w:szCs w:val="28"/>
+        </w:rPr>
+        <w:t xml:space="preserve">태그 상관없이 </w:t>
+      </w:r>
+      <w:r>
+        <w:rPr>
+          <w:color w:val="FF0000"/>
+          <w:sz w:val="28"/>
+          <w:szCs w:val="28"/>
+        </w:rPr>
+        <w:t>id</w:t>
+      </w:r>
+      <w:r>
+        <w:rPr>
+          <w:rFonts w:hint="eastAsia"/>
+          <w:color w:val="FF0000"/>
+          <w:sz w:val="28"/>
+          <w:szCs w:val="28"/>
+        </w:rPr>
+        <w:t>의 서술자가</w:t>
+      </w:r>
+      <w:r>
+        <w:rPr>
+          <w:color w:val="FF0000"/>
+          <w:sz w:val="28"/>
+          <w:szCs w:val="28"/>
+        </w:rPr>
+        <w:t xml:space="preserve"> </w:t>
+      </w:r>
+      <w:r>
+        <w:rPr>
+          <w:rFonts w:hint="eastAsia"/>
+          <w:color w:val="FF0000"/>
+          <w:sz w:val="28"/>
+          <w:szCs w:val="28"/>
+        </w:rPr>
+        <w:t>우선순위를 가진다</w:t>
+      </w:r>
+      <w:r>
+        <w:rPr>
+          <w:color w:val="FF0000"/>
+          <w:sz w:val="28"/>
+          <w:szCs w:val="28"/>
+        </w:rPr>
+        <w:t>.</w:t>
+      </w:r>
+      <w:bookmarkStart w:id="0" w:name="_GoBack"/>
+      <w:bookmarkEnd w:id="0"/>
+    </w:p>
+    <w:p>
+      <w:pPr>
+        <w:pStyle w:val="a3"/>
+        <w:numPr>
+          <w:ilvl w:val="0"/>
+          <w:numId w:val="2"/>
+        </w:numPr>
+        <w:ind w:leftChars="0"/>
       </w:pPr>
       <w:r>
         <w:rPr>
@@ -407,15 +583,58 @@
         </w:numPr>
         <w:ind w:leftChars="0"/>
       </w:pPr>
+      <w:r>
+        <w:rPr>
+          <w:rFonts w:hint="eastAsia"/>
+        </w:rPr>
+        <w:t>여러 개의 선택자에 서술 하나</w:t>
+      </w:r>
+      <w:r>
+        <w:t xml:space="preserve">: </w:t>
+      </w:r>
+      <w:r>
+        <w:rPr>
+          <w:rFonts w:hint="eastAsia"/>
+        </w:rPr>
+        <w:t>태그1</w:t>
+      </w:r>
+      <w:r>
+        <w:t xml:space="preserve">, </w:t>
+      </w:r>
+      <w:r>
+        <w:rPr>
+          <w:rFonts w:hint="eastAsia"/>
+        </w:rPr>
+        <w:t>태그2</w:t>
+      </w:r>
+      <w:r>
+        <w:t xml:space="preserve"> {}</w:t>
+      </w:r>
+    </w:p>
+    <w:p>
+      <w:pPr>
+        <w:pStyle w:val="a3"/>
+        <w:numPr>
+          <w:ilvl w:val="1"/>
+          <w:numId w:val="2"/>
+        </w:numPr>
+        <w:ind w:leftChars="0"/>
+      </w:pPr>
+      <w:r>
+        <w:rPr>
+          <w:rFonts w:hint="eastAsia"/>
+        </w:rPr>
+        <w:t xml:space="preserve">태그1안의 태그2에 대해서 </w:t>
+      </w:r>
       <w:proofErr w:type="gramStart"/>
       <w:r>
         <w:rPr>
           <w:rFonts w:hint="eastAsia"/>
         </w:rPr>
-        <w:t>여러개</w:t>
-      </w:r>
-      <w:r>
-        <w:t xml:space="preserve"> :</w:t>
+        <w:t xml:space="preserve">서술 </w:t>
+      </w:r>
+      <w:r>
+        <w:t>:</w:t>
       </w:r>
       <w:proofErr w:type="gramEnd"/>
       <w:r>
@@ -428,7 +647,7 @@
         <w:t>태그1</w:t>
       </w:r>
       <w:r>
-        <w:t xml:space="preserve">, </w:t>
+        <w:t xml:space="preserve"> </w:t>
       </w:r>
       <w:r>
         <w:rPr>
@@ -450,10 +669,19 @@
         <w:ind w:leftChars="0"/>
       </w:pPr>
       <w:r>
-        <w:rPr>
-          <w:rFonts w:hint="eastAsia"/>
-        </w:rPr>
-        <w:t xml:space="preserve">태그1안의 태그2에 대해서 </w:t>
+        <w:t xml:space="preserve"> Id</w:t>
+      </w:r>
+      <w:r>
+        <w:rPr>
+          <w:rFonts w:hint="eastAsia"/>
+        </w:rPr>
+        <w:t>속성</w:t>
+      </w:r>
+      <w:r>
+        <w:rPr>
+          <w:rFonts w:hint="eastAsia"/>
+        </w:rPr>
+        <w:t xml:space="preserve">에 대해서 </w:t>
       </w:r>
       <w:proofErr w:type="gramStart"/>
       <w:r>
@@ -467,6 +695,78 @@
       </w:r>
       <w:proofErr w:type="gramEnd"/>
       <w:r>
+        <w:t xml:space="preserve"> #id {}</w:t>
+      </w:r>
+    </w:p>
+    <w:p>
+      <w:pPr>
+        <w:pStyle w:val="a3"/>
+        <w:numPr>
+          <w:ilvl w:val="1"/>
+          <w:numId w:val="2"/>
+        </w:numPr>
+        <w:ind w:leftChars="0"/>
+      </w:pPr>
+      <w:r>
+        <w:t>Class</w:t>
+      </w:r>
+      <w:r>
+        <w:rPr>
+          <w:rFonts w:hint="eastAsia"/>
+        </w:rPr>
+        <w:t>속성</w:t>
+      </w:r>
+      <w:r>
+        <w:rPr>
+          <w:rFonts w:hint="eastAsia"/>
+        </w:rPr>
+        <w:t xml:space="preserve">에 대해서 </w:t>
+      </w:r>
+      <w:proofErr w:type="gramStart"/>
+      <w:r>
+        <w:rPr>
+          <w:rFonts w:hint="eastAsia"/>
+        </w:rPr>
+        <w:t xml:space="preserve">서술 </w:t>
+      </w:r>
+      <w:r>
+        <w:t>:</w:t>
+      </w:r>
+      <w:proofErr w:type="gramEnd"/>
+      <w:r>
+        <w:t xml:space="preserve"> .</w:t>
+      </w:r>
+      <w:r>
+        <w:rPr>
+          <w:rFonts w:hint="eastAsia"/>
+        </w:rPr>
+        <w:t>c</w:t>
+      </w:r>
+      <w:r>
+        <w:t>lass {}</w:t>
+      </w:r>
+    </w:p>
+    <w:p>
+      <w:pPr>
+        <w:pStyle w:val="a3"/>
+        <w:numPr>
+          <w:ilvl w:val="1"/>
+          <w:numId w:val="2"/>
+        </w:numPr>
+        <w:ind w:leftChars="0"/>
+      </w:pPr>
+      <w:proofErr w:type="gramStart"/>
+      <w:r>
+        <w:rPr>
+          <w:rFonts w:hint="eastAsia"/>
+        </w:rPr>
+        <w:t xml:space="preserve">응용 </w:t>
+      </w:r>
+      <w:r>
+        <w:t>:</w:t>
+      </w:r>
+      <w:proofErr w:type="gramEnd"/>
+      <w:r>
         <w:t xml:space="preserve"> </w:t>
       </w:r>
       <w:r>
@@ -476,148 +776,134 @@
         <w:t>태그1</w:t>
       </w:r>
       <w:r>
+        <w:t>.</w:t>
+      </w:r>
+      <w:r>
+        <w:rPr>
+          <w:rFonts w:hint="eastAsia"/>
+        </w:rPr>
+        <w:t>c</w:t>
+      </w:r>
+      <w:r>
+        <w:t xml:space="preserve">lass {} // </w:t>
+      </w:r>
+      <w:r>
+        <w:rPr>
+          <w:rFonts w:hint="eastAsia"/>
+        </w:rPr>
+        <w:t>태그2</w:t>
+      </w:r>
+      <w:r>
+        <w:t xml:space="preserve">#id {} </w:t>
+      </w:r>
+      <w:r>
+        <w:rPr>
+          <w:rFonts w:hint="eastAsia"/>
+        </w:rPr>
+        <w:t>등등 섞어서 사용</w:t>
+      </w:r>
+    </w:p>
+    <w:p>
+      <w:pPr>
+        <w:pStyle w:val="a3"/>
+        <w:numPr>
+          <w:ilvl w:val="1"/>
+          <w:numId w:val="2"/>
+        </w:numPr>
+        <w:ind w:leftChars="0"/>
+      </w:pPr>
+      <w:r>
+        <w:t xml:space="preserve">Id </w:t>
+      </w:r>
+      <w:r>
+        <w:rPr>
+          <w:rFonts w:hint="eastAsia"/>
+        </w:rPr>
+        <w:t xml:space="preserve">와 </w:t>
+      </w:r>
+      <w:r>
+        <w:t xml:space="preserve">class </w:t>
+      </w:r>
+      <w:r>
+        <w:rPr>
+          <w:rFonts w:hint="eastAsia"/>
+        </w:rPr>
+        <w:t>속성의 차이:</w:t>
+      </w:r>
+      <w:r>
+        <w:t xml:space="preserve"> id</w:t>
+      </w:r>
+      <w:r>
+        <w:rPr>
+          <w:rFonts w:hint="eastAsia"/>
+        </w:rPr>
+        <w:t xml:space="preserve">는 한번만 사용 </w:t>
+      </w:r>
+      <w:r>
+        <w:t>class</w:t>
+      </w:r>
+      <w:r>
+        <w:rPr>
+          <w:rFonts w:hint="eastAsia"/>
+        </w:rPr>
+        <w:t xml:space="preserve">는 같은값 사용 가능 </w:t>
+      </w:r>
+    </w:p>
+    <w:p>
+      <w:pPr>
+        <w:pStyle w:val="a3"/>
+        <w:numPr>
+          <w:ilvl w:val="1"/>
+          <w:numId w:val="2"/>
+        </w:numPr>
+        <w:ind w:leftChars="0"/>
+        <w:rPr>
+          <w:b/>
+          <w:color w:val="FF0000"/>
+        </w:rPr>
+      </w:pPr>
+      <w:r>
+        <w:rPr>
+          <w:rFonts w:hint="eastAsia"/>
+          <w:b/>
+          <w:color w:val="FF0000"/>
+        </w:rPr>
+        <w:t>선택자를 스스로 알아내는 방법</w:t>
+      </w:r>
+      <w:r>
+        <w:rPr>
+          <w:rFonts w:hint="eastAsia"/>
+          <w:b/>
+          <w:color w:val="FF0000"/>
+        </w:rPr>
         <w:t xml:space="preserve"> </w:t>
       </w:r>
-      <w:r>
-        <w:rPr>
-          <w:rFonts w:hint="eastAsia"/>
-        </w:rPr>
-        <w:t>태그2</w:t>
-      </w:r>
-      <w:r>
-        <w:t xml:space="preserve"> {}</w:t>
-      </w:r>
-    </w:p>
-    <w:p>
-      <w:pPr>
-        <w:pStyle w:val="a3"/>
-        <w:numPr>
-          <w:ilvl w:val="1"/>
-          <w:numId w:val="2"/>
-        </w:numPr>
-        <w:ind w:leftChars="0"/>
-      </w:pPr>
-      <w:r>
-        <w:t xml:space="preserve"> Id</w:t>
-      </w:r>
-      <w:r>
-        <w:rPr>
-          <w:rFonts w:hint="eastAsia"/>
-        </w:rPr>
-        <w:t xml:space="preserve">에 대해서 </w:t>
-      </w:r>
-      <w:proofErr w:type="gramStart"/>
-      <w:r>
-        <w:rPr>
-          <w:rFonts w:hint="eastAsia"/>
-        </w:rPr>
-        <w:t xml:space="preserve">서술 </w:t>
-      </w:r>
-      <w:r>
-        <w:t>:</w:t>
-      </w:r>
-      <w:proofErr w:type="gramEnd"/>
-      <w:r>
-        <w:t xml:space="preserve"> #id {}</w:t>
-      </w:r>
-    </w:p>
-    <w:p>
-      <w:pPr>
-        <w:pStyle w:val="a3"/>
-        <w:numPr>
-          <w:ilvl w:val="1"/>
-          <w:numId w:val="2"/>
-        </w:numPr>
-        <w:ind w:leftChars="0"/>
-      </w:pPr>
-      <w:r>
-        <w:t>Class</w:t>
-      </w:r>
-      <w:r>
-        <w:rPr>
-          <w:rFonts w:hint="eastAsia"/>
-        </w:rPr>
-        <w:t xml:space="preserve">에 대해서 </w:t>
-      </w:r>
-      <w:proofErr w:type="gramStart"/>
-      <w:r>
-        <w:rPr>
-          <w:rFonts w:hint="eastAsia"/>
-        </w:rPr>
-        <w:t xml:space="preserve">서술 </w:t>
-      </w:r>
-      <w:r>
-        <w:t>:</w:t>
-      </w:r>
-      <w:proofErr w:type="gramEnd"/>
-      <w:r>
-        <w:t xml:space="preserve"> .</w:t>
-      </w:r>
-      <w:r>
-        <w:rPr>
-          <w:rFonts w:hint="eastAsia"/>
-        </w:rPr>
-        <w:t>c</w:t>
-      </w:r>
-      <w:r>
-        <w:t>lass {}</w:t>
-      </w:r>
-    </w:p>
-    <w:p>
-      <w:pPr>
-        <w:pStyle w:val="a3"/>
-        <w:numPr>
-          <w:ilvl w:val="1"/>
-          <w:numId w:val="2"/>
-        </w:numPr>
-        <w:ind w:leftChars="0"/>
-      </w:pPr>
-      <w:proofErr w:type="gramStart"/>
-      <w:r>
-        <w:rPr>
-          <w:rFonts w:hint="eastAsia"/>
-        </w:rPr>
-        <w:t xml:space="preserve">응용 </w:t>
-      </w:r>
-      <w:r>
-        <w:t>:</w:t>
-      </w:r>
-      <w:proofErr w:type="gramEnd"/>
-      <w:r>
-        <w:t xml:space="preserve"> </w:t>
-      </w:r>
-      <w:r>
-        <w:rPr>
-          <w:rFonts w:hint="eastAsia"/>
-        </w:rPr>
-        <w:t>태그1</w:t>
-      </w:r>
-      <w:r>
-        <w:t>.</w:t>
-      </w:r>
-      <w:r>
-        <w:rPr>
-          <w:rFonts w:hint="eastAsia"/>
-        </w:rPr>
-        <w:t>c</w:t>
-      </w:r>
-      <w:r>
-        <w:t xml:space="preserve">lass {} // </w:t>
-      </w:r>
-      <w:r>
-        <w:rPr>
-          <w:rFonts w:hint="eastAsia"/>
-        </w:rPr>
-        <w:t>태그2</w:t>
-      </w:r>
-      <w:r>
-        <w:t xml:space="preserve">#id {} </w:t>
-      </w:r>
-      <w:r>
-        <w:rPr>
-          <w:rFonts w:hint="eastAsia"/>
-        </w:rPr>
-        <w:t>등등 섞어서 사용</w:t>
+    </w:p>
+    <w:p>
+      <w:pPr>
+        <w:pStyle w:val="a3"/>
+        <w:numPr>
+          <w:ilvl w:val="2"/>
+          <w:numId w:val="2"/>
+        </w:numPr>
+        <w:ind w:leftChars="0"/>
+        <w:rPr>
+          <w:rFonts w:hint="eastAsia"/>
+          <w:color w:val="000000" w:themeColor="text1"/>
+        </w:rPr>
+      </w:pPr>
+      <w:r>
+        <w:rPr>
+          <w:color w:val="000000" w:themeColor="text1"/>
+        </w:rPr>
+        <w:t xml:space="preserve">Css selecter </w:t>
+      </w:r>
+      <w:r>
+        <w:rPr>
+          <w:rFonts w:hint="eastAsia"/>
+          <w:color w:val="000000" w:themeColor="text1"/>
+        </w:rPr>
+        <w:t>검색</w:t>
       </w:r>
     </w:p>
     <w:p>
@@ -746,6 +1032,7 @@
         <w:ind w:leftChars="0"/>
       </w:pPr>
       <w:r>
+        <w:lastRenderedPageBreak/>
         <w:t xml:space="preserve">Css </w:t>
       </w:r>
       <w:r>
@@ -768,15 +1055,7 @@
         <w:rPr>
           <w:rFonts w:hint="eastAsia"/>
         </w:rPr>
-        <w:t>추천 싸이트:</w:t>
-      </w:r>
-      <w:bookmarkStart w:id="0" w:name="_GoBack"/>
-      <w:bookmarkEnd w:id="0"/>
-      <w:r>
-        <w:rPr>
-          <w:rFonts w:hint="eastAsia"/>
-        </w:rPr>
-        <w:t xml:space="preserve"> </w:t>
+        <w:t xml:space="preserve">추천 싸이트: </w:t>
       </w:r>
       <w:r>
         <w:t>w3schools</w:t>

--- a/CSS.docx
+++ b/CSS.docx
@@ -349,64 +349,893 @@
         </w:rPr>
         <w:t>.</w:t>
       </w:r>
+    </w:p>
+    <w:p>
+      <w:pPr>
+        <w:pStyle w:val="a3"/>
+        <w:numPr>
+          <w:ilvl w:val="0"/>
+          <w:numId w:val="2"/>
+        </w:numPr>
+        <w:ind w:leftChars="0"/>
+      </w:pPr>
+      <w:r>
+        <w:rPr>
+          <w:color w:val="FF0000"/>
+        </w:rPr>
+        <w:t>&lt;</w:t>
+      </w:r>
+      <w:r>
+        <w:rPr>
+          <w:rFonts w:hint="eastAsia"/>
+          <w:color w:val="FF0000"/>
+        </w:rPr>
+        <w:t>h</w:t>
+      </w:r>
+      <w:r>
+        <w:rPr>
+          <w:color w:val="FF0000"/>
+        </w:rPr>
+        <w:t xml:space="preserve">ead&gt; </w:t>
+      </w:r>
+      <w:r>
+        <w:rPr>
+          <w:rFonts w:hint="eastAsia"/>
+          <w:color w:val="FF0000"/>
+        </w:rPr>
+        <w:t xml:space="preserve">태그 안의 </w:t>
+      </w:r>
+      <w:r>
+        <w:rPr>
+          <w:rFonts w:hint="eastAsia"/>
+          <w:color w:val="FF0000"/>
+        </w:rPr>
+        <w:t>&lt;s</w:t>
+      </w:r>
+      <w:r>
+        <w:rPr>
+          <w:color w:val="FF0000"/>
+        </w:rPr>
+        <w:t xml:space="preserve">tyle&gt; </w:t>
+      </w:r>
+      <w:proofErr w:type="gramStart"/>
+      <w:r>
+        <w:rPr>
+          <w:rFonts w:hint="eastAsia"/>
+          <w:color w:val="FF0000"/>
+        </w:rPr>
+        <w:t xml:space="preserve">태그 </w:t>
+      </w:r>
+      <w:r>
+        <w:t>:</w:t>
+      </w:r>
+      <w:proofErr w:type="gramEnd"/>
+      <w:r>
+        <w:t xml:space="preserve"> </w:t>
+      </w:r>
+      <w:r>
+        <w:rPr>
+          <w:rFonts w:hint="eastAsia"/>
+        </w:rPr>
+        <w:t xml:space="preserve">안의 내용은 </w:t>
+      </w:r>
+      <w:r>
+        <w:t xml:space="preserve">css </w:t>
+      </w:r>
+      <w:r>
+        <w:rPr>
+          <w:rFonts w:hint="eastAsia"/>
+        </w:rPr>
+        <w:t>문법에 따른다</w:t>
+      </w:r>
+    </w:p>
+    <w:p>
+      <w:pPr>
+        <w:pStyle w:val="a3"/>
+        <w:numPr>
+          <w:ilvl w:val="0"/>
+          <w:numId w:val="2"/>
+        </w:numPr>
+        <w:ind w:leftChars="0"/>
+      </w:pPr>
+      <w:r>
+        <w:rPr>
+          <w:rFonts w:hint="eastAsia"/>
+          <w:color w:val="FF0000"/>
+        </w:rPr>
+        <w:t xml:space="preserve">태그안의 </w:t>
+      </w:r>
+      <w:r>
+        <w:rPr>
+          <w:color w:val="FF0000"/>
+        </w:rPr>
+        <w:t xml:space="preserve">style </w:t>
+      </w:r>
+      <w:r>
+        <w:rPr>
+          <w:rFonts w:hint="eastAsia"/>
+          <w:color w:val="FF0000"/>
+        </w:rPr>
+        <w:t xml:space="preserve">속성을 </w:t>
+      </w:r>
+      <w:r>
+        <w:rPr>
+          <w:rFonts w:hint="eastAsia"/>
+        </w:rPr>
+        <w:t xml:space="preserve">사용해서 </w:t>
+      </w:r>
+      <w:r>
+        <w:rPr>
+          <w:rFonts w:hint="eastAsia"/>
+        </w:rPr>
+        <w:t xml:space="preserve">선택자 없이 </w:t>
+      </w:r>
+      <w:r>
+        <w:t>css</w:t>
+      </w:r>
+      <w:r>
+        <w:rPr>
+          <w:rFonts w:hint="eastAsia"/>
+        </w:rPr>
+        <w:t>의 문법 사용 가능</w:t>
+      </w:r>
+    </w:p>
+    <w:p>
+      <w:pPr>
+        <w:pStyle w:val="a3"/>
+        <w:numPr>
+          <w:ilvl w:val="0"/>
+          <w:numId w:val="2"/>
+        </w:numPr>
+        <w:ind w:leftChars="0"/>
+      </w:pPr>
+      <w:r>
+        <w:rPr>
+          <w:rFonts w:hint="eastAsia"/>
+        </w:rPr>
+        <w:t xml:space="preserve">선택자 </w:t>
+      </w:r>
+      <w:r>
+        <w:rPr>
+          <w:rFonts w:hint="eastAsia"/>
+        </w:rPr>
+        <w:t>서술{속성</w:t>
+      </w:r>
+      <w:r>
+        <w:t xml:space="preserve"> …</w:t>
+      </w:r>
+      <w:proofErr w:type="gramStart"/>
+      <w:r>
+        <w:t>}</w:t>
+      </w:r>
+      <w:r>
+        <w:t xml:space="preserve"> </w:t>
+      </w:r>
+      <w:r>
+        <w:rPr>
+          <w:rFonts w:hint="eastAsia"/>
+        </w:rPr>
+        <w:t>의</w:t>
+      </w:r>
+      <w:proofErr w:type="gramEnd"/>
+      <w:r>
+        <w:rPr>
+          <w:rFonts w:hint="eastAsia"/>
+        </w:rPr>
+        <w:t xml:space="preserve"> 문법을 가진다</w:t>
+      </w:r>
+      <w:r>
+        <w:t>.</w:t>
+      </w:r>
+    </w:p>
+    <w:p>
+      <w:pPr>
+        <w:pStyle w:val="a3"/>
+        <w:numPr>
+          <w:ilvl w:val="0"/>
+          <w:numId w:val="2"/>
+        </w:numPr>
+        <w:ind w:leftChars="0"/>
+      </w:pPr>
+      <w:r>
+        <w:rPr>
+          <w:rFonts w:hint="eastAsia"/>
+        </w:rPr>
+        <w:t>선택자</w:t>
+      </w:r>
+    </w:p>
+    <w:p>
+      <w:pPr>
+        <w:pStyle w:val="a3"/>
+        <w:numPr>
+          <w:ilvl w:val="1"/>
+          <w:numId w:val="2"/>
+        </w:numPr>
+        <w:ind w:leftChars="0"/>
+      </w:pPr>
+      <w:r>
+        <w:rPr>
+          <w:rFonts w:hint="eastAsia"/>
+        </w:rPr>
+        <w:t>기본:</w:t>
+      </w:r>
+      <w:r>
+        <w:t xml:space="preserve"> </w:t>
+      </w:r>
+      <w:r>
+        <w:rPr>
+          <w:rFonts w:hint="eastAsia"/>
+        </w:rPr>
+        <w:t xml:space="preserve">태그 </w:t>
+      </w:r>
+      <w:r>
+        <w:t>{}</w:t>
+      </w:r>
+    </w:p>
+    <w:p>
+      <w:pPr>
+        <w:pStyle w:val="a3"/>
+        <w:numPr>
+          <w:ilvl w:val="1"/>
+          <w:numId w:val="2"/>
+        </w:numPr>
+        <w:ind w:leftChars="0"/>
+      </w:pPr>
+      <w:r>
+        <w:rPr>
+          <w:rFonts w:hint="eastAsia"/>
+        </w:rPr>
+        <w:t>여러 개의 선택자에 서술 하나</w:t>
+      </w:r>
+      <w:r>
+        <w:t xml:space="preserve">: </w:t>
+      </w:r>
+      <w:r>
+        <w:rPr>
+          <w:rFonts w:hint="eastAsia"/>
+        </w:rPr>
+        <w:t>태그1</w:t>
+      </w:r>
+      <w:r>
+        <w:t xml:space="preserve">, </w:t>
+      </w:r>
+      <w:r>
+        <w:rPr>
+          <w:rFonts w:hint="eastAsia"/>
+        </w:rPr>
+        <w:t>태그2</w:t>
+      </w:r>
+      <w:r>
+        <w:t xml:space="preserve"> {}</w:t>
+      </w:r>
+    </w:p>
+    <w:p>
+      <w:pPr>
+        <w:pStyle w:val="a3"/>
+        <w:numPr>
+          <w:ilvl w:val="1"/>
+          <w:numId w:val="2"/>
+        </w:numPr>
+        <w:ind w:leftChars="0"/>
+      </w:pPr>
+      <w:r>
+        <w:rPr>
+          <w:rFonts w:hint="eastAsia"/>
+        </w:rPr>
+        <w:t xml:space="preserve">태그1안의 태그2에 대해서 </w:t>
+      </w:r>
+      <w:proofErr w:type="gramStart"/>
+      <w:r>
+        <w:rPr>
+          <w:rFonts w:hint="eastAsia"/>
+        </w:rPr>
+        <w:t xml:space="preserve">서술 </w:t>
+      </w:r>
+      <w:r>
+        <w:t>:</w:t>
+      </w:r>
+      <w:proofErr w:type="gramEnd"/>
+      <w:r>
+        <w:t xml:space="preserve"> </w:t>
+      </w:r>
+      <w:r>
+        <w:rPr>
+          <w:rFonts w:hint="eastAsia"/>
+        </w:rPr>
+        <w:t>태그1</w:t>
+      </w:r>
+      <w:r>
+        <w:t xml:space="preserve"> </w:t>
+      </w:r>
+      <w:r>
+        <w:rPr>
+          <w:rFonts w:hint="eastAsia"/>
+        </w:rPr>
+        <w:t>태그2</w:t>
+      </w:r>
+      <w:r>
+        <w:t xml:space="preserve"> {}</w:t>
+      </w:r>
+    </w:p>
+    <w:p>
+      <w:pPr>
+        <w:pStyle w:val="a3"/>
+        <w:numPr>
+          <w:ilvl w:val="1"/>
+          <w:numId w:val="2"/>
+        </w:numPr>
+        <w:ind w:leftChars="0"/>
+      </w:pPr>
+      <w:r>
+        <w:t xml:space="preserve"> Id</w:t>
+      </w:r>
+      <w:r>
+        <w:rPr>
+          <w:rFonts w:hint="eastAsia"/>
+        </w:rPr>
+        <w:t>속성</w:t>
+      </w:r>
+      <w:r>
+        <w:rPr>
+          <w:rFonts w:hint="eastAsia"/>
+        </w:rPr>
+        <w:t xml:space="preserve">에 대해서 </w:t>
+      </w:r>
+      <w:proofErr w:type="gramStart"/>
+      <w:r>
+        <w:rPr>
+          <w:rFonts w:hint="eastAsia"/>
+        </w:rPr>
+        <w:t xml:space="preserve">서술 </w:t>
+      </w:r>
+      <w:r>
+        <w:t>:</w:t>
+      </w:r>
+      <w:proofErr w:type="gramEnd"/>
+      <w:r>
+        <w:t xml:space="preserve"> #id {}</w:t>
+      </w:r>
+    </w:p>
+    <w:p>
+      <w:pPr>
+        <w:pStyle w:val="a3"/>
+        <w:numPr>
+          <w:ilvl w:val="1"/>
+          <w:numId w:val="2"/>
+        </w:numPr>
+        <w:ind w:leftChars="0"/>
+      </w:pPr>
+      <w:r>
+        <w:t>Class</w:t>
+      </w:r>
+      <w:r>
+        <w:rPr>
+          <w:rFonts w:hint="eastAsia"/>
+        </w:rPr>
+        <w:t>속성</w:t>
+      </w:r>
+      <w:r>
+        <w:rPr>
+          <w:rFonts w:hint="eastAsia"/>
+        </w:rPr>
+        <w:t xml:space="preserve">에 대해서 </w:t>
+      </w:r>
+      <w:proofErr w:type="gramStart"/>
+      <w:r>
+        <w:rPr>
+          <w:rFonts w:hint="eastAsia"/>
+        </w:rPr>
+        <w:t xml:space="preserve">서술 </w:t>
+      </w:r>
+      <w:r>
+        <w:t>:</w:t>
+      </w:r>
+      <w:proofErr w:type="gramEnd"/>
+      <w:r>
+        <w:t xml:space="preserve"> .</w:t>
+      </w:r>
+      <w:r>
+        <w:rPr>
+          <w:rFonts w:hint="eastAsia"/>
+        </w:rPr>
+        <w:t>c</w:t>
+      </w:r>
+      <w:r>
+        <w:t>lass {}</w:t>
+      </w:r>
+    </w:p>
+    <w:p>
+      <w:pPr>
+        <w:pStyle w:val="a3"/>
+        <w:numPr>
+          <w:ilvl w:val="1"/>
+          <w:numId w:val="2"/>
+        </w:numPr>
+        <w:ind w:leftChars="0"/>
+      </w:pPr>
+      <w:proofErr w:type="gramStart"/>
+      <w:r>
+        <w:rPr>
+          <w:rFonts w:hint="eastAsia"/>
+        </w:rPr>
+        <w:t xml:space="preserve">응용 </w:t>
+      </w:r>
+      <w:r>
+        <w:t>:</w:t>
+      </w:r>
+      <w:proofErr w:type="gramEnd"/>
+      <w:r>
+        <w:t xml:space="preserve"> </w:t>
+      </w:r>
+      <w:r>
+        <w:rPr>
+          <w:rFonts w:hint="eastAsia"/>
+        </w:rPr>
+        <w:t>태그1</w:t>
+      </w:r>
+      <w:r>
+        <w:t>.</w:t>
+      </w:r>
+      <w:r>
+        <w:rPr>
+          <w:rFonts w:hint="eastAsia"/>
+        </w:rPr>
+        <w:t>c</w:t>
+      </w:r>
+      <w:r>
+        <w:t xml:space="preserve">lass {} // </w:t>
+      </w:r>
+      <w:r>
+        <w:rPr>
+          <w:rFonts w:hint="eastAsia"/>
+        </w:rPr>
+        <w:t>태그2</w:t>
+      </w:r>
+      <w:r>
+        <w:t xml:space="preserve">#id {} </w:t>
+      </w:r>
+      <w:r>
+        <w:rPr>
+          <w:rFonts w:hint="eastAsia"/>
+        </w:rPr>
+        <w:t>등등 섞어서 사용</w:t>
+      </w:r>
+    </w:p>
+    <w:p>
+      <w:pPr>
+        <w:pStyle w:val="a3"/>
+        <w:numPr>
+          <w:ilvl w:val="1"/>
+          <w:numId w:val="2"/>
+        </w:numPr>
+        <w:ind w:leftChars="0"/>
+      </w:pPr>
+      <w:r>
+        <w:t xml:space="preserve">Id </w:t>
+      </w:r>
+      <w:r>
+        <w:rPr>
+          <w:rFonts w:hint="eastAsia"/>
+        </w:rPr>
+        <w:t xml:space="preserve">와 </w:t>
+      </w:r>
+      <w:r>
+        <w:t xml:space="preserve">class </w:t>
+      </w:r>
+      <w:r>
+        <w:rPr>
+          <w:rFonts w:hint="eastAsia"/>
+        </w:rPr>
+        <w:t>속성의 차이:</w:t>
+      </w:r>
+      <w:r>
+        <w:t xml:space="preserve"> id</w:t>
+      </w:r>
+      <w:r>
+        <w:rPr>
+          <w:rFonts w:hint="eastAsia"/>
+        </w:rPr>
+        <w:t xml:space="preserve">는 한번만 사용 </w:t>
+      </w:r>
+      <w:r>
+        <w:t>class</w:t>
+      </w:r>
+      <w:r>
+        <w:rPr>
+          <w:rFonts w:hint="eastAsia"/>
+        </w:rPr>
+        <w:t xml:space="preserve">는 같은값 사용 가능 </w:t>
+      </w:r>
+    </w:p>
+    <w:p>
+      <w:pPr>
+        <w:pStyle w:val="a3"/>
+        <w:numPr>
+          <w:ilvl w:val="1"/>
+          <w:numId w:val="2"/>
+        </w:numPr>
+        <w:ind w:leftChars="0"/>
+        <w:rPr>
+          <w:b/>
+          <w:color w:val="FF0000"/>
+        </w:rPr>
+      </w:pPr>
+      <w:r>
+        <w:rPr>
+          <w:rFonts w:hint="eastAsia"/>
+          <w:b/>
+          <w:color w:val="FF0000"/>
+        </w:rPr>
+        <w:t>선택자를 스스로 알아내는 방법</w:t>
+      </w:r>
+      <w:r>
+        <w:rPr>
+          <w:rFonts w:hint="eastAsia"/>
+          <w:b/>
+          <w:color w:val="FF0000"/>
+        </w:rPr>
+        <w:t xml:space="preserve"> </w:t>
+      </w:r>
+    </w:p>
+    <w:p>
+      <w:pPr>
+        <w:pStyle w:val="a3"/>
+        <w:numPr>
+          <w:ilvl w:val="2"/>
+          <w:numId w:val="2"/>
+        </w:numPr>
+        <w:ind w:leftChars="0"/>
+        <w:rPr>
+          <w:rFonts w:hint="eastAsia"/>
+          <w:color w:val="000000" w:themeColor="text1"/>
+        </w:rPr>
+      </w:pPr>
+      <w:r>
+        <w:rPr>
+          <w:color w:val="000000" w:themeColor="text1"/>
+        </w:rPr>
+        <w:t xml:space="preserve">Css selecter </w:t>
+      </w:r>
+      <w:r>
+        <w:rPr>
+          <w:rFonts w:hint="eastAsia"/>
+          <w:color w:val="000000" w:themeColor="text1"/>
+        </w:rPr>
+        <w:t>검색</w:t>
+      </w:r>
+    </w:p>
+    <w:p>
+      <w:pPr>
+        <w:pStyle w:val="a3"/>
+        <w:numPr>
+          <w:ilvl w:val="0"/>
+          <w:numId w:val="2"/>
+        </w:numPr>
+        <w:ind w:leftChars="0"/>
+      </w:pPr>
+      <w:r>
+        <w:rPr>
+          <w:rFonts w:hint="eastAsia"/>
+        </w:rPr>
+        <w:t xml:space="preserve">서술 </w:t>
+      </w:r>
+    </w:p>
+    <w:p>
+      <w:pPr>
+        <w:pStyle w:val="a3"/>
+        <w:numPr>
+          <w:ilvl w:val="1"/>
+          <w:numId w:val="2"/>
+        </w:numPr>
+        <w:ind w:leftChars="0"/>
+      </w:pPr>
+      <w:r>
+        <w:rPr>
+          <w:rFonts w:hint="eastAsia"/>
+        </w:rPr>
+        <w:t>{</w:t>
+      </w:r>
+      <w:r>
+        <w:t>}</w:t>
+      </w:r>
+      <w:r>
+        <w:rPr>
+          <w:rFonts w:hint="eastAsia"/>
+        </w:rPr>
+        <w:t xml:space="preserve">안에 </w:t>
+      </w:r>
+      <w:r>
+        <w:rPr>
+          <w:rFonts w:hint="eastAsia"/>
+        </w:rPr>
+        <w:t>p</w:t>
+      </w:r>
+      <w:r>
+        <w:t>roprerty</w:t>
+      </w:r>
+      <w:r>
+        <w:rPr>
+          <w:rFonts w:hint="eastAsia"/>
+        </w:rPr>
+        <w:t>가</w:t>
+      </w:r>
+      <w:r>
+        <w:t xml:space="preserve"> </w:t>
+      </w:r>
+      <w:r>
+        <w:rPr>
+          <w:rFonts w:hint="eastAsia"/>
+        </w:rPr>
+        <w:t xml:space="preserve">여러 개 일 </w:t>
+      </w:r>
+      <w:proofErr w:type="gramStart"/>
+      <w:r>
+        <w:rPr>
+          <w:rFonts w:hint="eastAsia"/>
+        </w:rPr>
+        <w:t xml:space="preserve">때 </w:t>
+      </w:r>
+      <w:r>
+        <w:rPr>
+          <w:rFonts w:hint="eastAsia"/>
+        </w:rPr>
+        <w:t xml:space="preserve"> </w:t>
+      </w:r>
+      <w:r>
+        <w:rPr>
+          <w:color w:val="FF0000"/>
+          <w:sz w:val="48"/>
+          <w:szCs w:val="48"/>
+        </w:rPr>
+        <w:t>;</w:t>
+      </w:r>
+      <w:proofErr w:type="gramEnd"/>
+      <w:r>
+        <w:rPr>
+          <w:rFonts w:hint="eastAsia"/>
+          <w:color w:val="FF0000"/>
+        </w:rPr>
+        <w:t xml:space="preserve">으로 구분 </w:t>
+      </w:r>
+      <w:r>
+        <w:rPr>
+          <w:rFonts w:hint="eastAsia"/>
+        </w:rPr>
+        <w:t>해준다</w:t>
+      </w:r>
+    </w:p>
+    <w:p>
+      <w:pPr>
+        <w:pStyle w:val="a3"/>
+        <w:numPr>
+          <w:ilvl w:val="0"/>
+          <w:numId w:val="2"/>
+        </w:numPr>
+        <w:ind w:leftChars="0"/>
+      </w:pPr>
+      <w:r>
+        <w:rPr>
+          <w:rFonts w:hint="eastAsia"/>
+        </w:rPr>
+        <w:t>속성</w:t>
+      </w:r>
+    </w:p>
+    <w:p>
+      <w:pPr>
+        <w:pStyle w:val="a3"/>
+        <w:numPr>
+          <w:ilvl w:val="1"/>
+          <w:numId w:val="2"/>
+        </w:numPr>
+        <w:ind w:leftChars="0"/>
+      </w:pPr>
+      <w:r>
+        <w:lastRenderedPageBreak/>
+        <w:t xml:space="preserve">Css </w:t>
+      </w:r>
+      <w:r>
+        <w:rPr>
+          <w:rFonts w:hint="eastAsia"/>
+        </w:rPr>
+        <w:t>속성을 스스로 알아내는 방법</w:t>
+      </w:r>
+    </w:p>
+    <w:p>
+      <w:pPr>
+        <w:pStyle w:val="a3"/>
+        <w:numPr>
+          <w:ilvl w:val="2"/>
+          <w:numId w:val="2"/>
+        </w:numPr>
+        <w:ind w:leftChars="0"/>
+      </w:pPr>
+      <w:r>
+        <w:rPr>
+          <w:rFonts w:hint="eastAsia"/>
+        </w:rPr>
+        <w:t xml:space="preserve">추천 싸이트: </w:t>
+      </w:r>
+      <w:r>
+        <w:t>w3schools</w:t>
+      </w:r>
+    </w:p>
+    <w:p>
+      <w:pPr>
+        <w:pStyle w:val="a3"/>
+        <w:numPr>
+          <w:ilvl w:val="1"/>
+          <w:numId w:val="2"/>
+        </w:numPr>
+        <w:ind w:leftChars="0"/>
+      </w:pPr>
+      <w:r>
+        <w:rPr>
+          <w:rFonts w:hint="eastAsia"/>
+        </w:rPr>
+        <w:t xml:space="preserve">글씨 크기를 바꾸고 </w:t>
+      </w:r>
+      <w:proofErr w:type="gramStart"/>
+      <w:r>
+        <w:rPr>
+          <w:rFonts w:hint="eastAsia"/>
+        </w:rPr>
+        <w:t xml:space="preserve">싶다면 </w:t>
+      </w:r>
+      <w:r>
+        <w:t>:</w:t>
+      </w:r>
+      <w:proofErr w:type="gramEnd"/>
+      <w:r>
+        <w:t xml:space="preserve"> css text size property</w:t>
+      </w:r>
+      <w:r>
+        <w:t xml:space="preserve"> </w:t>
+      </w:r>
+      <w:r>
+        <w:rPr>
+          <w:rFonts w:hint="eastAsia"/>
+        </w:rPr>
+        <w:t>검색</w:t>
+      </w:r>
+    </w:p>
+    <w:p>
+      <w:pPr>
+        <w:pStyle w:val="a3"/>
+        <w:numPr>
+          <w:ilvl w:val="1"/>
+          <w:numId w:val="2"/>
+        </w:numPr>
+        <w:ind w:leftChars="0"/>
+      </w:pPr>
+      <w:r>
+        <w:rPr>
+          <w:rFonts w:hint="eastAsia"/>
+        </w:rPr>
+        <w:t xml:space="preserve">가운데 정렬 </w:t>
+      </w:r>
+      <w:proofErr w:type="gramStart"/>
+      <w:r>
+        <w:rPr>
+          <w:rFonts w:hint="eastAsia"/>
+        </w:rPr>
+        <w:t>하고싶다</w:t>
+      </w:r>
+      <w:r>
+        <w:t xml:space="preserve"> :</w:t>
+      </w:r>
+      <w:proofErr w:type="gramEnd"/>
+      <w:r>
+        <w:t xml:space="preserve"> css text center property or align(</w:t>
+      </w:r>
+      <w:r>
+        <w:rPr>
+          <w:rFonts w:hint="eastAsia"/>
+        </w:rPr>
+        <w:t>정렬하다</w:t>
+      </w:r>
+      <w:r>
+        <w:t>)</w:t>
+      </w:r>
+    </w:p>
+    <w:p>
+      <w:r>
+        <w:rPr>
+          <w:rFonts w:hint="eastAsia"/>
+        </w:rPr>
+        <w:t>박스 모델</w:t>
+      </w:r>
+    </w:p>
+    <w:p>
+      <w:pPr>
+        <w:ind w:firstLineChars="100" w:firstLine="200"/>
+      </w:pPr>
+      <w:r>
+        <w:rPr>
+          <w:rFonts w:hint="eastAsia"/>
+        </w:rPr>
+        <w:t>사용예시:</w:t>
+      </w:r>
+      <w:r>
+        <w:t xml:space="preserve"> {</w:t>
+      </w:r>
+      <w:r>
+        <w:t>border:5px solid red</w:t>
+      </w:r>
+      <w:r>
+        <w:t>} width style color</w:t>
+      </w:r>
+      <w:r>
+        <w:rPr>
+          <w:rFonts w:hint="eastAsia"/>
+        </w:rPr>
+        <w:t>을 한번에 지정 가능</w:t>
+      </w:r>
+    </w:p>
+    <w:p>
+      <w:pPr>
+        <w:ind w:firstLineChars="100" w:firstLine="200"/>
+        <w:rPr>
+          <w:rFonts w:hint="eastAsia"/>
+        </w:rPr>
+      </w:pPr>
+      <w:r>
+        <w:t xml:space="preserve">Padding </w:t>
+      </w:r>
+      <w:r>
+        <w:rPr>
+          <w:rFonts w:hint="eastAsia"/>
+        </w:rPr>
+        <w:t>속성</w:t>
+      </w:r>
+      <w:r>
+        <w:rPr>
+          <w:rFonts w:hint="eastAsia"/>
+        </w:rPr>
+        <w:t xml:space="preserve"> </w:t>
+      </w:r>
+      <w:r>
+        <w:t xml:space="preserve">: </w:t>
+      </w:r>
+      <w:r>
+        <w:rPr>
+          <w:rFonts w:hint="eastAsia"/>
+        </w:rPr>
+        <w:t xml:space="preserve">안의 </w:t>
+      </w:r>
+      <w:r>
+        <w:rPr>
+          <w:rFonts w:hint="eastAsia"/>
+        </w:rPr>
+        <w:t xml:space="preserve">컨텐츠와 </w:t>
+      </w:r>
       <w:bookmarkStart w:id="0" w:name="_GoBack"/>
       <w:bookmarkEnd w:id="0"/>
-    </w:p>
-    <w:p>
-      <w:pPr>
-        <w:pStyle w:val="a3"/>
-        <w:numPr>
-          <w:ilvl w:val="0"/>
-          <w:numId w:val="2"/>
-        </w:numPr>
-        <w:ind w:leftChars="0"/>
-      </w:pPr>
-      <w:r>
-        <w:rPr>
-          <w:color w:val="FF0000"/>
-        </w:rPr>
-        <w:t>&lt;</w:t>
-      </w:r>
-      <w:r>
-        <w:rPr>
-          <w:rFonts w:hint="eastAsia"/>
-          <w:color w:val="FF0000"/>
-        </w:rPr>
-        <w:t>h</w:t>
-      </w:r>
-      <w:r>
-        <w:rPr>
-          <w:color w:val="FF0000"/>
-        </w:rPr>
-        <w:t xml:space="preserve">ead&gt; </w:t>
-      </w:r>
-      <w:r>
-        <w:rPr>
-          <w:rFonts w:hint="eastAsia"/>
-          <w:color w:val="FF0000"/>
-        </w:rPr>
-        <w:t xml:space="preserve">태그 안의 </w:t>
-      </w:r>
-      <w:r>
-        <w:rPr>
-          <w:rFonts w:hint="eastAsia"/>
-          <w:color w:val="FF0000"/>
-        </w:rPr>
-        <w:t>&lt;s</w:t>
-      </w:r>
-      <w:r>
-        <w:rPr>
-          <w:color w:val="FF0000"/>
-        </w:rPr>
-        <w:t xml:space="preserve">tyle&gt; </w:t>
+      <w:r>
+        <w:rPr>
+          <w:rFonts w:hint="eastAsia"/>
+        </w:rPr>
+        <w:t>테두리 사이의 간격</w:t>
+      </w:r>
+    </w:p>
+    <w:p>
+      <w:pPr>
+        <w:ind w:firstLineChars="100" w:firstLine="200"/>
+      </w:pPr>
+      <w:r>
+        <w:t xml:space="preserve">Margin </w:t>
       </w:r>
       <w:proofErr w:type="gramStart"/>
       <w:r>
         <w:rPr>
           <w:rFonts w:hint="eastAsia"/>
-          <w:color w:val="FF0000"/>
-        </w:rPr>
-        <w:t xml:space="preserve">태그 </w:t>
+        </w:rPr>
+        <w:t>속성</w:t>
+      </w:r>
+      <w:r>
+        <w:rPr>
+          <w:rFonts w:hint="eastAsia"/>
+        </w:rPr>
+        <w:t xml:space="preserve"> </w:t>
       </w:r>
       <w:r>
         <w:t>:</w:t>
@@ -419,738 +1248,57 @@
         <w:rPr>
           <w:rFonts w:hint="eastAsia"/>
         </w:rPr>
-        <w:t xml:space="preserve">안의 내용은 </w:t>
-      </w:r>
-      <w:r>
-        <w:t xml:space="preserve">css </w:t>
-      </w:r>
-      <w:r>
-        <w:rPr>
-          <w:rFonts w:hint="eastAsia"/>
-        </w:rPr>
-        <w:t>문법에 따른다</w:t>
-      </w:r>
-    </w:p>
-    <w:p>
-      <w:pPr>
-        <w:pStyle w:val="a3"/>
-        <w:numPr>
-          <w:ilvl w:val="0"/>
-          <w:numId w:val="2"/>
-        </w:numPr>
-        <w:ind w:leftChars="0"/>
-      </w:pPr>
-      <w:r>
-        <w:rPr>
-          <w:rFonts w:hint="eastAsia"/>
-          <w:color w:val="FF0000"/>
-        </w:rPr>
-        <w:t xml:space="preserve">태그안의 </w:t>
-      </w:r>
-      <w:r>
-        <w:rPr>
-          <w:color w:val="FF0000"/>
-        </w:rPr>
-        <w:t xml:space="preserve">style </w:t>
-      </w:r>
-      <w:r>
-        <w:rPr>
-          <w:rFonts w:hint="eastAsia"/>
-          <w:color w:val="FF0000"/>
-        </w:rPr>
-        <w:t xml:space="preserve">속성을 </w:t>
-      </w:r>
-      <w:r>
-        <w:rPr>
-          <w:rFonts w:hint="eastAsia"/>
-        </w:rPr>
-        <w:t xml:space="preserve">사용해서 </w:t>
-      </w:r>
-      <w:r>
-        <w:rPr>
-          <w:rFonts w:hint="eastAsia"/>
-        </w:rPr>
-        <w:t xml:space="preserve">선택자 없이 </w:t>
-      </w:r>
-      <w:r>
-        <w:t>css</w:t>
-      </w:r>
-      <w:r>
-        <w:rPr>
-          <w:rFonts w:hint="eastAsia"/>
-        </w:rPr>
-        <w:t>의 문법 사용 가능</w:t>
-      </w:r>
-    </w:p>
-    <w:p>
-      <w:pPr>
-        <w:pStyle w:val="a3"/>
-        <w:numPr>
-          <w:ilvl w:val="0"/>
-          <w:numId w:val="2"/>
-        </w:numPr>
-        <w:ind w:leftChars="0"/>
-      </w:pPr>
-      <w:r>
-        <w:rPr>
-          <w:rFonts w:hint="eastAsia"/>
-        </w:rPr>
-        <w:t xml:space="preserve">선택자 </w:t>
-      </w:r>
-      <w:r>
-        <w:rPr>
-          <w:rFonts w:hint="eastAsia"/>
-        </w:rPr>
-        <w:t>서술{속성</w:t>
-      </w:r>
-      <w:r>
-        <w:t xml:space="preserve"> …</w:t>
+        <w:t>테두리 끼리의 간격을 줌</w:t>
+      </w:r>
+    </w:p>
+    <w:p>
+      <w:pPr>
+        <w:ind w:firstLineChars="100" w:firstLine="200"/>
+        <w:rPr>
+          <w:rFonts w:hint="eastAsia"/>
+        </w:rPr>
+      </w:pPr>
+      <w:r>
+        <w:t xml:space="preserve">Display </w:t>
       </w:r>
       <w:proofErr w:type="gramStart"/>
       <w:r>
-        <w:t>}</w:t>
-      </w:r>
-      <w:r>
-        <w:t xml:space="preserve"> </w:t>
-      </w:r>
-      <w:r>
-        <w:rPr>
-          <w:rFonts w:hint="eastAsia"/>
-        </w:rPr>
-        <w:t>의</w:t>
+        <w:rPr>
+          <w:rFonts w:hint="eastAsia"/>
+        </w:rPr>
+        <w:t>속성</w:t>
+      </w:r>
+      <w:r>
+        <w:t xml:space="preserve"> :</w:t>
       </w:r>
       <w:proofErr w:type="gramEnd"/>
       <w:r>
-        <w:rPr>
-          <w:rFonts w:hint="eastAsia"/>
-        </w:rPr>
-        <w:t xml:space="preserve"> 문법을 가진다</w:t>
-      </w:r>
-      <w:r>
-        <w:t>.</w:t>
-      </w:r>
-    </w:p>
-    <w:p>
-      <w:pPr>
-        <w:pStyle w:val="a3"/>
-        <w:numPr>
-          <w:ilvl w:val="0"/>
-          <w:numId w:val="2"/>
-        </w:numPr>
-        <w:ind w:leftChars="0"/>
-      </w:pPr>
-      <w:r>
-        <w:rPr>
-          <w:rFonts w:hint="eastAsia"/>
-        </w:rPr>
-        <w:t>선택자</w:t>
-      </w:r>
-    </w:p>
-    <w:p>
-      <w:pPr>
-        <w:pStyle w:val="a3"/>
-        <w:numPr>
-          <w:ilvl w:val="1"/>
-          <w:numId w:val="2"/>
-        </w:numPr>
-        <w:ind w:leftChars="0"/>
-      </w:pPr>
-      <w:r>
-        <w:rPr>
-          <w:rFonts w:hint="eastAsia"/>
-        </w:rPr>
-        <w:t>기본:</w:t>
-      </w:r>
-      <w:r>
-        <w:t xml:space="preserve"> </w:t>
-      </w:r>
-      <w:r>
-        <w:rPr>
-          <w:rFonts w:hint="eastAsia"/>
-        </w:rPr>
-        <w:t xml:space="preserve">태그 </w:t>
-      </w:r>
-      <w:r>
-        <w:t>{}</w:t>
-      </w:r>
-    </w:p>
-    <w:p>
-      <w:pPr>
-        <w:pStyle w:val="a3"/>
-        <w:numPr>
-          <w:ilvl w:val="1"/>
-          <w:numId w:val="2"/>
-        </w:numPr>
-        <w:ind w:leftChars="0"/>
-      </w:pPr>
-      <w:r>
-        <w:rPr>
-          <w:rFonts w:hint="eastAsia"/>
-        </w:rPr>
-        <w:t>여러 개의 선택자에 서술 하나</w:t>
-      </w:r>
-      <w:r>
-        <w:t xml:space="preserve">: </w:t>
-      </w:r>
-      <w:r>
-        <w:rPr>
-          <w:rFonts w:hint="eastAsia"/>
-        </w:rPr>
-        <w:t>태그1</w:t>
-      </w:r>
-      <w:r>
-        <w:t xml:space="preserve">, </w:t>
-      </w:r>
-      <w:r>
-        <w:rPr>
-          <w:rFonts w:hint="eastAsia"/>
-        </w:rPr>
-        <w:t>태그2</w:t>
-      </w:r>
-      <w:r>
-        <w:t xml:space="preserve"> {}</w:t>
-      </w:r>
-    </w:p>
-    <w:p>
-      <w:pPr>
-        <w:pStyle w:val="a3"/>
-        <w:numPr>
-          <w:ilvl w:val="1"/>
-          <w:numId w:val="2"/>
-        </w:numPr>
-        <w:ind w:leftChars="0"/>
-      </w:pPr>
-      <w:r>
-        <w:rPr>
-          <w:rFonts w:hint="eastAsia"/>
-        </w:rPr>
-        <w:t xml:space="preserve">태그1안의 태그2에 대해서 </w:t>
-      </w:r>
-      <w:proofErr w:type="gramStart"/>
-      <w:r>
-        <w:rPr>
-          <w:rFonts w:hint="eastAsia"/>
-        </w:rPr>
-        <w:t xml:space="preserve">서술 </w:t>
-      </w:r>
-      <w:r>
-        <w:t>:</w:t>
-      </w:r>
-      <w:proofErr w:type="gramEnd"/>
-      <w:r>
-        <w:t xml:space="preserve"> </w:t>
-      </w:r>
-      <w:r>
-        <w:rPr>
-          <w:rFonts w:hint="eastAsia"/>
-        </w:rPr>
-        <w:t>태그1</w:t>
-      </w:r>
-      <w:r>
-        <w:t xml:space="preserve"> </w:t>
-      </w:r>
-      <w:r>
-        <w:rPr>
-          <w:rFonts w:hint="eastAsia"/>
-        </w:rPr>
-        <w:t>태그2</w:t>
-      </w:r>
-      <w:r>
-        <w:t xml:space="preserve"> {}</w:t>
-      </w:r>
-    </w:p>
-    <w:p>
-      <w:pPr>
-        <w:pStyle w:val="a3"/>
-        <w:numPr>
-          <w:ilvl w:val="1"/>
-          <w:numId w:val="2"/>
-        </w:numPr>
-        <w:ind w:leftChars="0"/>
-      </w:pPr>
-      <w:r>
-        <w:t xml:space="preserve"> Id</w:t>
-      </w:r>
-      <w:r>
-        <w:rPr>
-          <w:rFonts w:hint="eastAsia"/>
-        </w:rPr>
-        <w:t>속성</w:t>
-      </w:r>
-      <w:r>
-        <w:rPr>
-          <w:rFonts w:hint="eastAsia"/>
-        </w:rPr>
-        <w:t xml:space="preserve">에 대해서 </w:t>
-      </w:r>
-      <w:proofErr w:type="gramStart"/>
-      <w:r>
-        <w:rPr>
-          <w:rFonts w:hint="eastAsia"/>
-        </w:rPr>
-        <w:t xml:space="preserve">서술 </w:t>
-      </w:r>
-      <w:r>
-        <w:t>:</w:t>
-      </w:r>
-      <w:proofErr w:type="gramEnd"/>
-      <w:r>
-        <w:t xml:space="preserve"> #id {}</w:t>
-      </w:r>
-    </w:p>
-    <w:p>
-      <w:pPr>
-        <w:pStyle w:val="a3"/>
-        <w:numPr>
-          <w:ilvl w:val="1"/>
-          <w:numId w:val="2"/>
-        </w:numPr>
-        <w:ind w:leftChars="0"/>
-      </w:pPr>
-      <w:r>
-        <w:t>Class</w:t>
-      </w:r>
-      <w:r>
-        <w:rPr>
-          <w:rFonts w:hint="eastAsia"/>
-        </w:rPr>
-        <w:t>속성</w:t>
-      </w:r>
-      <w:r>
-        <w:rPr>
-          <w:rFonts w:hint="eastAsia"/>
-        </w:rPr>
-        <w:t xml:space="preserve">에 대해서 </w:t>
-      </w:r>
-      <w:proofErr w:type="gramStart"/>
-      <w:r>
-        <w:rPr>
-          <w:rFonts w:hint="eastAsia"/>
-        </w:rPr>
-        <w:t xml:space="preserve">서술 </w:t>
-      </w:r>
-      <w:r>
-        <w:t>:</w:t>
-      </w:r>
-      <w:proofErr w:type="gramEnd"/>
-      <w:r>
-        <w:t xml:space="preserve"> .</w:t>
-      </w:r>
-      <w:r>
-        <w:rPr>
-          <w:rFonts w:hint="eastAsia"/>
-        </w:rPr>
-        <w:t>c</w:t>
-      </w:r>
-      <w:r>
-        <w:t>lass {}</w:t>
-      </w:r>
-    </w:p>
-    <w:p>
-      <w:pPr>
-        <w:pStyle w:val="a3"/>
-        <w:numPr>
-          <w:ilvl w:val="1"/>
-          <w:numId w:val="2"/>
-        </w:numPr>
-        <w:ind w:leftChars="0"/>
-      </w:pPr>
-      <w:proofErr w:type="gramStart"/>
-      <w:r>
-        <w:rPr>
-          <w:rFonts w:hint="eastAsia"/>
-        </w:rPr>
-        <w:t xml:space="preserve">응용 </w:t>
-      </w:r>
-      <w:r>
-        <w:t>:</w:t>
-      </w:r>
-      <w:proofErr w:type="gramEnd"/>
-      <w:r>
-        <w:t xml:space="preserve"> </w:t>
-      </w:r>
-      <w:r>
-        <w:rPr>
-          <w:rFonts w:hint="eastAsia"/>
-        </w:rPr>
-        <w:t>태그1</w:t>
-      </w:r>
-      <w:r>
-        <w:t>.</w:t>
-      </w:r>
-      <w:r>
-        <w:rPr>
-          <w:rFonts w:hint="eastAsia"/>
-        </w:rPr>
-        <w:t>c</w:t>
-      </w:r>
-      <w:r>
-        <w:t xml:space="preserve">lass {} // </w:t>
-      </w:r>
-      <w:r>
-        <w:rPr>
-          <w:rFonts w:hint="eastAsia"/>
-        </w:rPr>
-        <w:t>태그2</w:t>
-      </w:r>
-      <w:r>
-        <w:t xml:space="preserve">#id {} </w:t>
-      </w:r>
-      <w:r>
-        <w:rPr>
-          <w:rFonts w:hint="eastAsia"/>
-        </w:rPr>
-        <w:t>등등 섞어서 사용</w:t>
-      </w:r>
-    </w:p>
-    <w:p>
-      <w:pPr>
-        <w:pStyle w:val="a3"/>
-        <w:numPr>
-          <w:ilvl w:val="1"/>
-          <w:numId w:val="2"/>
-        </w:numPr>
-        <w:ind w:leftChars="0"/>
-      </w:pPr>
-      <w:r>
-        <w:t xml:space="preserve">Id </w:t>
-      </w:r>
-      <w:r>
-        <w:rPr>
-          <w:rFonts w:hint="eastAsia"/>
-        </w:rPr>
-        <w:t xml:space="preserve">와 </w:t>
-      </w:r>
-      <w:r>
-        <w:t xml:space="preserve">class </w:t>
-      </w:r>
-      <w:r>
-        <w:rPr>
-          <w:rFonts w:hint="eastAsia"/>
-        </w:rPr>
-        <w:t>속성의 차이:</w:t>
-      </w:r>
-      <w:r>
-        <w:t xml:space="preserve"> id</w:t>
-      </w:r>
-      <w:r>
-        <w:rPr>
-          <w:rFonts w:hint="eastAsia"/>
-        </w:rPr>
-        <w:t xml:space="preserve">는 한번만 사용 </w:t>
-      </w:r>
-      <w:r>
-        <w:t>class</w:t>
-      </w:r>
-      <w:r>
-        <w:rPr>
-          <w:rFonts w:hint="eastAsia"/>
-        </w:rPr>
-        <w:t xml:space="preserve">는 같은값 사용 가능 </w:t>
-      </w:r>
-    </w:p>
-    <w:p>
-      <w:pPr>
-        <w:pStyle w:val="a3"/>
-        <w:numPr>
-          <w:ilvl w:val="1"/>
-          <w:numId w:val="2"/>
-        </w:numPr>
-        <w:ind w:leftChars="0"/>
-        <w:rPr>
-          <w:b/>
-          <w:color w:val="FF0000"/>
-        </w:rPr>
-      </w:pPr>
-      <w:r>
-        <w:rPr>
-          <w:rFonts w:hint="eastAsia"/>
-          <w:b/>
-          <w:color w:val="FF0000"/>
-        </w:rPr>
-        <w:t>선택자를 스스로 알아내는 방법</w:t>
-      </w:r>
-      <w:r>
-        <w:rPr>
-          <w:rFonts w:hint="eastAsia"/>
-          <w:b/>
-          <w:color w:val="FF0000"/>
-        </w:rPr>
-        <w:t xml:space="preserve"> </w:t>
-      </w:r>
-    </w:p>
-    <w:p>
-      <w:pPr>
-        <w:pStyle w:val="a3"/>
-        <w:numPr>
-          <w:ilvl w:val="2"/>
-          <w:numId w:val="2"/>
-        </w:numPr>
-        <w:ind w:leftChars="0"/>
-        <w:rPr>
-          <w:rFonts w:hint="eastAsia"/>
-          <w:color w:val="000000" w:themeColor="text1"/>
-        </w:rPr>
-      </w:pPr>
-      <w:r>
-        <w:rPr>
-          <w:color w:val="000000" w:themeColor="text1"/>
-        </w:rPr>
-        <w:t xml:space="preserve">Css selecter </w:t>
-      </w:r>
-      <w:r>
-        <w:rPr>
-          <w:rFonts w:hint="eastAsia"/>
-          <w:color w:val="000000" w:themeColor="text1"/>
-        </w:rPr>
-        <w:t>검색</w:t>
-      </w:r>
-    </w:p>
-    <w:p>
-      <w:pPr>
-        <w:pStyle w:val="a3"/>
-        <w:numPr>
-          <w:ilvl w:val="0"/>
-          <w:numId w:val="2"/>
-        </w:numPr>
-        <w:ind w:leftChars="0"/>
-      </w:pPr>
-      <w:r>
-        <w:rPr>
-          <w:rFonts w:hint="eastAsia"/>
-        </w:rPr>
-        <w:t xml:space="preserve">서술 </w:t>
-      </w:r>
-    </w:p>
-    <w:p>
-      <w:pPr>
-        <w:pStyle w:val="a3"/>
-        <w:numPr>
-          <w:ilvl w:val="1"/>
-          <w:numId w:val="2"/>
-        </w:numPr>
-        <w:ind w:leftChars="0"/>
-      </w:pPr>
-      <w:r>
-        <w:rPr>
-          <w:rFonts w:hint="eastAsia"/>
-        </w:rPr>
-        <w:t>{</w:t>
-      </w:r>
-      <w:r>
-        <w:t>}</w:t>
-      </w:r>
-      <w:r>
-        <w:rPr>
-          <w:rFonts w:hint="eastAsia"/>
-        </w:rPr>
-        <w:t xml:space="preserve">안에 </w:t>
-      </w:r>
-      <w:r>
-        <w:rPr>
-          <w:rFonts w:hint="eastAsia"/>
-        </w:rPr>
-        <w:t>p</w:t>
-      </w:r>
-      <w:r>
-        <w:t>roprerty</w:t>
-      </w:r>
-      <w:r>
-        <w:rPr>
-          <w:rFonts w:hint="eastAsia"/>
-        </w:rPr>
-        <w:t>가</w:t>
-      </w:r>
-      <w:r>
-        <w:t xml:space="preserve"> </w:t>
-      </w:r>
-      <w:r>
-        <w:rPr>
-          <w:rFonts w:hint="eastAsia"/>
-        </w:rPr>
-        <w:t xml:space="preserve">여러 개 일 </w:t>
-      </w:r>
-      <w:proofErr w:type="gramStart"/>
-      <w:r>
-        <w:rPr>
-          <w:rFonts w:hint="eastAsia"/>
-        </w:rPr>
-        <w:t xml:space="preserve">때 </w:t>
-      </w:r>
-      <w:r>
-        <w:rPr>
-          <w:rFonts w:hint="eastAsia"/>
-        </w:rPr>
-        <w:t xml:space="preserve"> </w:t>
-      </w:r>
-      <w:r>
-        <w:rPr>
-          <w:color w:val="FF0000"/>
-          <w:sz w:val="48"/>
-          <w:szCs w:val="48"/>
-        </w:rPr>
-        <w:t>;</w:t>
-      </w:r>
-      <w:proofErr w:type="gramEnd"/>
-      <w:r>
-        <w:rPr>
-          <w:rFonts w:hint="eastAsia"/>
-          <w:color w:val="FF0000"/>
-        </w:rPr>
-        <w:t xml:space="preserve">으로 구분 </w:t>
-      </w:r>
-      <w:r>
-        <w:rPr>
-          <w:rFonts w:hint="eastAsia"/>
-        </w:rPr>
-        <w:t>해준다</w:t>
-      </w:r>
-    </w:p>
-    <w:p>
-      <w:pPr>
-        <w:pStyle w:val="a3"/>
-        <w:numPr>
-          <w:ilvl w:val="0"/>
-          <w:numId w:val="2"/>
-        </w:numPr>
-        <w:ind w:leftChars="0"/>
-      </w:pPr>
-      <w:r>
-        <w:rPr>
-          <w:rFonts w:hint="eastAsia"/>
-        </w:rPr>
-        <w:t>속성</w:t>
-      </w:r>
-    </w:p>
-    <w:p>
-      <w:pPr>
-        <w:pStyle w:val="a3"/>
-        <w:numPr>
-          <w:ilvl w:val="1"/>
-          <w:numId w:val="2"/>
-        </w:numPr>
-        <w:ind w:leftChars="0"/>
-      </w:pPr>
-      <w:r>
-        <w:lastRenderedPageBreak/>
-        <w:t xml:space="preserve">Css </w:t>
-      </w:r>
-      <w:r>
-        <w:rPr>
-          <w:rFonts w:hint="eastAsia"/>
-        </w:rPr>
-        <w:t>속성을 스스로 알아내는 방법</w:t>
-      </w:r>
-    </w:p>
-    <w:p>
-      <w:pPr>
-        <w:pStyle w:val="a3"/>
-        <w:numPr>
-          <w:ilvl w:val="2"/>
-          <w:numId w:val="2"/>
-        </w:numPr>
-        <w:ind w:leftChars="0"/>
-      </w:pPr>
-      <w:r>
-        <w:rPr>
-          <w:rFonts w:hint="eastAsia"/>
-        </w:rPr>
-        <w:t xml:space="preserve">추천 싸이트: </w:t>
-      </w:r>
-      <w:r>
-        <w:t>w3schools</w:t>
-      </w:r>
-    </w:p>
-    <w:p>
-      <w:pPr>
-        <w:pStyle w:val="a3"/>
-        <w:numPr>
-          <w:ilvl w:val="1"/>
-          <w:numId w:val="2"/>
-        </w:numPr>
-        <w:ind w:leftChars="0"/>
-      </w:pPr>
-      <w:r>
-        <w:rPr>
-          <w:rFonts w:hint="eastAsia"/>
-        </w:rPr>
-        <w:t xml:space="preserve">글씨 크기를 바꾸고 </w:t>
-      </w:r>
-      <w:proofErr w:type="gramStart"/>
-      <w:r>
-        <w:rPr>
-          <w:rFonts w:hint="eastAsia"/>
-        </w:rPr>
-        <w:t xml:space="preserve">싶다면 </w:t>
-      </w:r>
-      <w:r>
-        <w:t>:</w:t>
-      </w:r>
-      <w:proofErr w:type="gramEnd"/>
-      <w:r>
-        <w:t xml:space="preserve"> css text size property</w:t>
-      </w:r>
-      <w:r>
-        <w:t xml:space="preserve"> </w:t>
-      </w:r>
-      <w:r>
-        <w:rPr>
-          <w:rFonts w:hint="eastAsia"/>
-        </w:rPr>
-        <w:t>검색</w:t>
-      </w:r>
-    </w:p>
-    <w:p>
-      <w:pPr>
-        <w:pStyle w:val="a3"/>
-        <w:numPr>
-          <w:ilvl w:val="1"/>
-          <w:numId w:val="2"/>
-        </w:numPr>
-        <w:ind w:leftChars="0"/>
-      </w:pPr>
-      <w:r>
-        <w:rPr>
-          <w:rFonts w:hint="eastAsia"/>
-        </w:rPr>
-        <w:t xml:space="preserve">가운데 정렬 </w:t>
-      </w:r>
-      <w:proofErr w:type="gramStart"/>
-      <w:r>
-        <w:rPr>
-          <w:rFonts w:hint="eastAsia"/>
-        </w:rPr>
-        <w:t>하고싶다</w:t>
-      </w:r>
-      <w:r>
-        <w:t xml:space="preserve"> :</w:t>
-      </w:r>
-      <w:proofErr w:type="gramEnd"/>
-      <w:r>
-        <w:t xml:space="preserve"> css text center property or align(</w:t>
-      </w:r>
-      <w:r>
-        <w:rPr>
-          <w:rFonts w:hint="eastAsia"/>
-        </w:rPr>
-        <w:t>정렬하다</w:t>
-      </w:r>
-      <w:r>
-        <w:t>)</w:t>
-      </w:r>
-    </w:p>
-    <w:p>
-      <w:pPr>
-        <w:pStyle w:val="a3"/>
-        <w:numPr>
-          <w:ilvl w:val="1"/>
-          <w:numId w:val="2"/>
-        </w:numPr>
-        <w:ind w:leftChars="0"/>
-        <w:rPr>
-          <w:rFonts w:hint="eastAsia"/>
-        </w:rPr>
-      </w:pPr>
+        <w:t xml:space="preserve"> block </w:t>
+      </w:r>
+      <w:r>
+        <w:rPr>
+          <w:rFonts w:hint="eastAsia"/>
+        </w:rPr>
+        <w:t>한줄을 박스로 묶음</w:t>
+      </w:r>
+      <w:r>
+        <w:t xml:space="preserve"> / inline </w:t>
+      </w:r>
+      <w:r>
+        <w:rPr>
+          <w:rFonts w:hint="eastAsia"/>
+        </w:rPr>
+        <w:t xml:space="preserve">해당 태그의 크기에 맞게 박스 맞춤 </w:t>
+      </w:r>
+      <w:r>
+        <w:t xml:space="preserve">/ none </w:t>
+      </w:r>
+      <w:r>
+        <w:rPr>
+          <w:rFonts w:hint="eastAsia"/>
+        </w:rPr>
+        <w:t>해당 태그를 그냥 안보이게함</w:t>
+      </w:r>
     </w:p>
     <w:sectPr>
       <w:pgSz w:w="11906" w:h="16838"/>

--- a/CSS.docx
+++ b/CSS.docx
@@ -1147,7 +1147,12 @@
     </w:p>
     <w:p>
       <w:pPr>
-        <w:ind w:firstLineChars="100" w:firstLine="200"/>
+        <w:pStyle w:val="a3"/>
+        <w:numPr>
+          <w:ilvl w:val="0"/>
+          <w:numId w:val="2"/>
+        </w:numPr>
+        <w:ind w:leftChars="0"/>
       </w:pPr>
       <w:r>
         <w:rPr>
@@ -1173,7 +1178,12 @@
     </w:p>
     <w:p>
       <w:pPr>
-        <w:ind w:firstLineChars="100" w:firstLine="200"/>
+        <w:pStyle w:val="a3"/>
+        <w:numPr>
+          <w:ilvl w:val="0"/>
+          <w:numId w:val="2"/>
+        </w:numPr>
+        <w:ind w:leftChars="0"/>
         <w:rPr>
           <w:rFonts w:hint="eastAsia"/>
         </w:rPr>
@@ -1181,6 +1191,7 @@
       <w:r>
         <w:t xml:space="preserve">Padding </w:t>
       </w:r>
+      <w:proofErr w:type="gramStart"/>
       <w:r>
         <w:rPr>
           <w:rFonts w:hint="eastAsia"/>
@@ -1194,7 +1205,11 @@
         <w:t xml:space="preserve"> </w:t>
       </w:r>
       <w:r>
-        <w:t xml:space="preserve">: </w:t>
+        <w:t>:</w:t>
+      </w:r>
+      <w:proofErr w:type="gramEnd"/>
+      <w:r>
+        <w:t xml:space="preserve"> </w:t>
       </w:r>
       <w:r>
         <w:rPr>
@@ -1206,7 +1221,206 @@
         <w:rPr>
           <w:rFonts w:hint="eastAsia"/>
         </w:rPr>
-        <w:t xml:space="preserve">컨텐츠와 </w:t>
+        <w:t>컨텐츠와 테두리 사이의 간격</w:t>
+      </w:r>
+    </w:p>
+    <w:p>
+      <w:pPr>
+        <w:pStyle w:val="a3"/>
+        <w:numPr>
+          <w:ilvl w:val="0"/>
+          <w:numId w:val="2"/>
+        </w:numPr>
+        <w:ind w:leftChars="0"/>
+      </w:pPr>
+      <w:r>
+        <w:t xml:space="preserve">Margin </w:t>
+      </w:r>
+      <w:proofErr w:type="gramStart"/>
+      <w:r>
+        <w:rPr>
+          <w:rFonts w:hint="eastAsia"/>
+        </w:rPr>
+        <w:t>속성</w:t>
+      </w:r>
+      <w:r>
+        <w:rPr>
+          <w:rFonts w:hint="eastAsia"/>
+        </w:rPr>
+        <w:t xml:space="preserve"> </w:t>
+      </w:r>
+      <w:r>
+        <w:t>:</w:t>
+      </w:r>
+      <w:proofErr w:type="gramEnd"/>
+      <w:r>
+        <w:t xml:space="preserve"> </w:t>
+      </w:r>
+      <w:r>
+        <w:rPr>
+          <w:rFonts w:hint="eastAsia"/>
+        </w:rPr>
+        <w:t>테두리 끼리의 간격을 줌</w:t>
+      </w:r>
+    </w:p>
+    <w:p>
+      <w:pPr>
+        <w:pStyle w:val="a3"/>
+        <w:numPr>
+          <w:ilvl w:val="0"/>
+          <w:numId w:val="2"/>
+        </w:numPr>
+        <w:ind w:leftChars="0"/>
+      </w:pPr>
+      <w:r>
+        <w:t xml:space="preserve">Display </w:t>
+      </w:r>
+      <w:proofErr w:type="gramStart"/>
+      <w:r>
+        <w:rPr>
+          <w:rFonts w:hint="eastAsia"/>
+        </w:rPr>
+        <w:t>속성</w:t>
+      </w:r>
+      <w:r>
+        <w:t xml:space="preserve"> :</w:t>
+      </w:r>
+      <w:proofErr w:type="gramEnd"/>
+      <w:r>
+        <w:t xml:space="preserve"> block </w:t>
+      </w:r>
+      <w:r>
+        <w:rPr>
+          <w:rFonts w:hint="eastAsia"/>
+        </w:rPr>
+        <w:t>한줄을 박스로 묶음</w:t>
+      </w:r>
+      <w:r>
+        <w:t xml:space="preserve"> / inline </w:t>
+      </w:r>
+      <w:r>
+        <w:rPr>
+          <w:rFonts w:hint="eastAsia"/>
+        </w:rPr>
+        <w:t xml:space="preserve">해당 태그의 크기에 맞게 박스 맞춤 </w:t>
+      </w:r>
+      <w:r>
+        <w:t xml:space="preserve">/ none </w:t>
+      </w:r>
+      <w:r>
+        <w:rPr>
+          <w:rFonts w:hint="eastAsia"/>
+        </w:rPr>
+        <w:t>해당 태그를 그냥 안보이게함</w:t>
+      </w:r>
+    </w:p>
+    <w:p>
+      <w:r>
+        <w:rPr>
+          <w:rFonts w:hint="eastAsia"/>
+        </w:rPr>
+        <w:t xml:space="preserve">그리드 </w:t>
+      </w:r>
+    </w:p>
+    <w:p>
+      <w:pPr>
+        <w:pStyle w:val="a3"/>
+        <w:numPr>
+          <w:ilvl w:val="0"/>
+          <w:numId w:val="2"/>
+        </w:numPr>
+        <w:ind w:leftChars="0"/>
+      </w:pPr>
+      <w:r>
+        <w:rPr>
+          <w:rFonts w:hint="eastAsia"/>
+        </w:rPr>
+        <w:t xml:space="preserve">하나의 태그에 </w:t>
+      </w:r>
+      <w:r>
+        <w:t>2</w:t>
+      </w:r>
+      <w:r>
+        <w:rPr>
+          <w:rFonts w:hint="eastAsia"/>
+        </w:rPr>
+        <w:t>개의 자식 태그를 넣고 싶은겨우</w:t>
+      </w:r>
+    </w:p>
+    <w:p>
+      <w:pPr>
+        <w:pStyle w:val="a3"/>
+        <w:numPr>
+          <w:ilvl w:val="0"/>
+          <w:numId w:val="2"/>
+        </w:numPr>
+        <w:ind w:leftChars="0"/>
+        <w:rPr>
+          <w:rFonts w:hint="eastAsia"/>
+        </w:rPr>
+      </w:pPr>
+      <w:r>
+        <w:rPr>
+          <w:rFonts w:hint="eastAsia"/>
+        </w:rPr>
+        <w:t xml:space="preserve">부모 태그에 대해서 </w:t>
+      </w:r>
+      <w:r>
+        <w:t>display: grid; grid-template-columns: 150px 1fr;</w:t>
+      </w:r>
+      <w:r>
+        <w:br/>
+      </w:r>
+      <w:r>
+        <w:rPr>
+          <w:rFonts w:hint="eastAsia"/>
+        </w:rPr>
+        <w:t xml:space="preserve">을 쓰면 처음 자식태그는 </w:t>
+      </w:r>
+      <w:r>
+        <w:t>150</w:t>
+      </w:r>
+      <w:r>
+        <w:rPr>
+          <w:rFonts w:hint="eastAsia"/>
+        </w:rPr>
+        <w:t>p</w:t>
+      </w:r>
+      <w:r>
+        <w:t xml:space="preserve">x </w:t>
+      </w:r>
+      <w:r>
+        <w:rPr>
+          <w:rFonts w:hint="eastAsia"/>
+        </w:rPr>
+        <w:t xml:space="preserve">크기 같고 </w:t>
+      </w:r>
+      <w:r>
+        <w:t>1fr(</w:t>
+      </w:r>
+      <w:r>
+        <w:rPr>
+          <w:rFonts w:hint="eastAsia"/>
+        </w:rPr>
+        <w:t>나머지 크기</w:t>
+      </w:r>
+      <w:r>
+        <w:t>)</w:t>
+      </w:r>
+      <w:r>
+        <w:rPr>
+          <w:rFonts w:hint="eastAsia"/>
+        </w:rPr>
+        <w:t xml:space="preserve">에 </w:t>
+      </w:r>
+      <w:r>
+        <w:t>2</w:t>
+      </w:r>
+      <w:r>
+        <w:rPr>
+          <w:rFonts w:hint="eastAsia"/>
+        </w:rPr>
+        <w:t>번째 자식태그가 각각</w:t>
       </w:r>
       <w:bookmarkStart w:id="0" w:name="_GoBack"/>
       <w:bookmarkEnd w:id="0"/>
@@ -1214,90 +1428,7 @@
         <w:rPr>
           <w:rFonts w:hint="eastAsia"/>
         </w:rPr>
-        <w:t>테두리 사이의 간격</w:t>
-      </w:r>
-    </w:p>
-    <w:p>
-      <w:pPr>
-        <w:ind w:firstLineChars="100" w:firstLine="200"/>
-      </w:pPr>
-      <w:r>
-        <w:t xml:space="preserve">Margin </w:t>
-      </w:r>
-      <w:proofErr w:type="gramStart"/>
-      <w:r>
-        <w:rPr>
-          <w:rFonts w:hint="eastAsia"/>
-        </w:rPr>
-        <w:t>속성</w:t>
-      </w:r>
-      <w:r>
-        <w:rPr>
-          <w:rFonts w:hint="eastAsia"/>
-        </w:rPr>
-        <w:t xml:space="preserve"> </w:t>
-      </w:r>
-      <w:r>
-        <w:t>:</w:t>
-      </w:r>
-      <w:proofErr w:type="gramEnd"/>
-      <w:r>
-        <w:t xml:space="preserve"> </w:t>
-      </w:r>
-      <w:r>
-        <w:rPr>
-          <w:rFonts w:hint="eastAsia"/>
-        </w:rPr>
-        <w:t>테두리 끼리의 간격을 줌</w:t>
-      </w:r>
-    </w:p>
-    <w:p>
-      <w:pPr>
-        <w:ind w:firstLineChars="100" w:firstLine="200"/>
-        <w:rPr>
-          <w:rFonts w:hint="eastAsia"/>
-        </w:rPr>
-      </w:pPr>
-      <w:r>
-        <w:t xml:space="preserve">Display </w:t>
-      </w:r>
-      <w:proofErr w:type="gramStart"/>
-      <w:r>
-        <w:rPr>
-          <w:rFonts w:hint="eastAsia"/>
-        </w:rPr>
-        <w:t>속성</w:t>
-      </w:r>
-      <w:r>
-        <w:t xml:space="preserve"> :</w:t>
-      </w:r>
-      <w:proofErr w:type="gramEnd"/>
-      <w:r>
-        <w:t xml:space="preserve"> block </w:t>
-      </w:r>
-      <w:r>
-        <w:rPr>
-          <w:rFonts w:hint="eastAsia"/>
-        </w:rPr>
-        <w:t>한줄을 박스로 묶음</w:t>
-      </w:r>
-      <w:r>
-        <w:t xml:space="preserve"> / inline </w:t>
-      </w:r>
-      <w:r>
-        <w:rPr>
-          <w:rFonts w:hint="eastAsia"/>
-        </w:rPr>
-        <w:t xml:space="preserve">해당 태그의 크기에 맞게 박스 맞춤 </w:t>
-      </w:r>
-      <w:r>
-        <w:t xml:space="preserve">/ none </w:t>
-      </w:r>
-      <w:r>
-        <w:rPr>
-          <w:rFonts w:hint="eastAsia"/>
-        </w:rPr>
-        <w:t>해당 태그를 그냥 안보이게함</w:t>
+        <w:t xml:space="preserve"> 하나의 열로 들어감</w:t>
       </w:r>
     </w:p>
     <w:sectPr>

--- a/CSS.docx
+++ b/CSS.docx
@@ -1355,9 +1355,6 @@
           <w:numId w:val="2"/>
         </w:numPr>
         <w:ind w:leftChars="0"/>
-        <w:rPr>
-          <w:rFonts w:hint="eastAsia"/>
-        </w:rPr>
       </w:pPr>
       <w:r>
         <w:rPr>
@@ -1420,15 +1417,135 @@
         <w:rPr>
           <w:rFonts w:hint="eastAsia"/>
         </w:rPr>
-        <w:t>번째 자식태그가 각각</w:t>
+        <w:t>번째 자식태그가 각각 하나의 열로 들어감</w:t>
+      </w:r>
+    </w:p>
+    <w:p>
+      <w:r>
+        <w:rPr>
+          <w:rFonts w:hint="eastAsia"/>
+        </w:rPr>
+        <w:t>반응형 디자인</w:t>
+      </w:r>
+      <w:r>
+        <w:rPr>
+          <w:rFonts w:hint="eastAsia"/>
+        </w:rPr>
+        <w:t xml:space="preserve"> </w:t>
+      </w:r>
+      <w:r>
+        <w:t>responsive web</w:t>
+      </w:r>
+    </w:p>
+    <w:p>
+      <w:pPr>
+        <w:pStyle w:val="a3"/>
+        <w:numPr>
+          <w:ilvl w:val="0"/>
+          <w:numId w:val="2"/>
+        </w:numPr>
+        <w:ind w:leftChars="0"/>
+      </w:pPr>
+      <w:r>
+        <w:rPr>
+          <w:rFonts w:hint="eastAsia"/>
+        </w:rPr>
+        <w:t>화면의 크기에 반응해서 최적화된 모습으로 바끼게 하는 것</w:t>
+      </w:r>
+    </w:p>
+    <w:p>
+      <w:pPr>
+        <w:pStyle w:val="a3"/>
+        <w:numPr>
+          <w:ilvl w:val="0"/>
+          <w:numId w:val="2"/>
+        </w:numPr>
+        <w:ind w:leftChars="0"/>
+      </w:pPr>
+      <w:r>
+        <w:rPr>
+          <w:rFonts w:hint="eastAsia"/>
+        </w:rPr>
+        <w:t>@</w:t>
+      </w:r>
+      <w:r>
+        <w:t xml:space="preserve">media </w:t>
+      </w:r>
+      <w:r>
+        <w:rPr>
+          <w:rFonts w:hint="eastAsia"/>
+        </w:rPr>
+        <w:t>쿼리 사용</w:t>
+      </w:r>
+      <w:r>
+        <w:rPr>
+          <w:rFonts w:hint="eastAsia"/>
+        </w:rPr>
+        <w:t xml:space="preserve"> 예시는 밑에</w:t>
       </w:r>
       <w:bookmarkStart w:id="0" w:name="_GoBack"/>
       <w:bookmarkEnd w:id="0"/>
-      <w:r>
-        <w:rPr>
-          <w:rFonts w:hint="eastAsia"/>
-        </w:rPr>
-        <w:t xml:space="preserve"> 하나의 열로 들어감</w:t>
+    </w:p>
+    <w:p>
+      <w:pPr>
+        <w:pStyle w:val="a3"/>
+        <w:numPr>
+          <w:ilvl w:val="0"/>
+          <w:numId w:val="2"/>
+        </w:numPr>
+        <w:ind w:leftChars="0"/>
+      </w:pPr>
+      <w:r>
+        <w:t>@media(min-width:800</w:t>
+      </w:r>
+      <w:proofErr w:type="gramStart"/>
+      <w:r>
+        <w:t>px){</w:t>
+      </w:r>
+      <w:proofErr w:type="gramEnd"/>
+    </w:p>
+    <w:p>
+      <w:pPr>
+        <w:pStyle w:val="a3"/>
+        <w:ind w:leftChars="0" w:left="816"/>
+      </w:pPr>
+      <w:r>
+        <w:t xml:space="preserve">     </w:t>
+      </w:r>
+      <w:proofErr w:type="gramStart"/>
+      <w:r>
+        <w:t>div{</w:t>
+      </w:r>
+      <w:proofErr w:type="gramEnd"/>
+    </w:p>
+    <w:p>
+      <w:pPr>
+        <w:pStyle w:val="a3"/>
+        <w:ind w:leftChars="0" w:left="816"/>
+      </w:pPr>
+      <w:r>
+        <w:t xml:space="preserve">         display: none;</w:t>
+      </w:r>
+    </w:p>
+    <w:p>
+      <w:pPr>
+        <w:pStyle w:val="a3"/>
+        <w:ind w:leftChars="0" w:left="816"/>
+      </w:pPr>
+      <w:r>
+        <w:t xml:space="preserve">     }</w:t>
+      </w:r>
+    </w:p>
+    <w:p>
+      <w:pPr>
+        <w:pStyle w:val="a3"/>
+        <w:ind w:leftChars="0" w:left="816"/>
+        <w:rPr>
+          <w:rFonts w:hint="eastAsia"/>
+        </w:rPr>
+      </w:pPr>
+      <w:r>
+        <w:t>}</w:t>
       </w:r>
     </w:p>
     <w:sectPr>

--- a/CSS.docx
+++ b/CSS.docx
@@ -1463,28 +1463,72 @@
         <w:ind w:leftChars="0"/>
       </w:pPr>
       <w:r>
-        <w:rPr>
-          <w:rFonts w:hint="eastAsia"/>
-        </w:rPr>
-        <w:t>@</w:t>
-      </w:r>
-      <w:r>
-        <w:t xml:space="preserve">media </w:t>
-      </w:r>
-      <w:r>
-        <w:rPr>
-          <w:rFonts w:hint="eastAsia"/>
-        </w:rPr>
-        <w:t>쿼리 사용</w:t>
-      </w:r>
-      <w:r>
-        <w:rPr>
-          <w:rFonts w:hint="eastAsia"/>
-        </w:rPr>
-        <w:t xml:space="preserve"> 예시는 밑에</w:t>
+        <w:t xml:space="preserve">Display </w:t>
+      </w:r>
+      <w:r>
+        <w:rPr>
+          <w:rFonts w:hint="eastAsia"/>
+        </w:rPr>
+        <w:t xml:space="preserve">속성과 속성값에 </w:t>
+      </w:r>
+      <w:r>
+        <w:t>none</w:t>
+      </w:r>
+      <w:r>
+        <w:rPr>
+          <w:rFonts w:hint="eastAsia"/>
+        </w:rPr>
+        <w:t>을 주는 등을 이용</w:t>
+      </w:r>
+    </w:p>
+    <w:p>
+      <w:pPr>
+        <w:pStyle w:val="a3"/>
+        <w:numPr>
+          <w:ilvl w:val="0"/>
+          <w:numId w:val="2"/>
+        </w:numPr>
+        <w:ind w:leftChars="0"/>
+      </w:pPr>
+      <w:r>
+        <w:rPr>
+          <w:rFonts w:hint="eastAsia"/>
+        </w:rPr>
+        <w:t>복잡한것은 미디어쿼리 를 공부해야함</w:t>
       </w:r>
       <w:bookmarkStart w:id="0" w:name="_GoBack"/>
       <w:bookmarkEnd w:id="0"/>
+    </w:p>
+    <w:p>
+      <w:pPr>
+        <w:pStyle w:val="a3"/>
+        <w:numPr>
+          <w:ilvl w:val="0"/>
+          <w:numId w:val="2"/>
+        </w:numPr>
+        <w:ind w:leftChars="0"/>
+      </w:pPr>
+      <w:r>
+        <w:rPr>
+          <w:rFonts w:hint="eastAsia"/>
+        </w:rPr>
+        <w:t>@</w:t>
+      </w:r>
+      <w:r>
+        <w:t xml:space="preserve">media </w:t>
+      </w:r>
+      <w:r>
+        <w:rPr>
+          <w:rFonts w:hint="eastAsia"/>
+        </w:rPr>
+        <w:t>쿼리 사용</w:t>
+      </w:r>
+      <w:r>
+        <w:rPr>
+          <w:rFonts w:hint="eastAsia"/>
+        </w:rPr>
+        <w:t xml:space="preserve"> 예시는 밑에</w:t>
+      </w:r>
     </w:p>
     <w:p>
       <w:pPr>

--- a/CSS.docx
+++ b/CSS.docx
@@ -1494,103 +1494,134 @@
         <w:rPr>
           <w:rFonts w:hint="eastAsia"/>
         </w:rPr>
-        <w:t>복잡한것은 미디어쿼리 를 공부해야함</w:t>
+        <w:t xml:space="preserve">복잡한것은 </w:t>
+      </w:r>
+      <w:proofErr w:type="gramStart"/>
+      <w:r>
+        <w:rPr>
+          <w:rFonts w:hint="eastAsia"/>
+          <w:color w:val="FF0000"/>
+        </w:rPr>
+        <w:t>미디어쿼리</w:t>
+      </w:r>
+      <w:r>
+        <w:rPr>
+          <w:rFonts w:hint="eastAsia"/>
+        </w:rPr>
+        <w:t xml:space="preserve"> 를</w:t>
+      </w:r>
+      <w:proofErr w:type="gramEnd"/>
+      <w:r>
+        <w:rPr>
+          <w:rFonts w:hint="eastAsia"/>
+        </w:rPr>
+        <w:t xml:space="preserve"> 공부해야함</w:t>
+      </w:r>
+    </w:p>
+    <w:p>
+      <w:pPr>
+        <w:pStyle w:val="a3"/>
+        <w:numPr>
+          <w:ilvl w:val="0"/>
+          <w:numId w:val="2"/>
+        </w:numPr>
+        <w:ind w:leftChars="0"/>
+      </w:pPr>
+      <w:r>
+        <w:rPr>
+          <w:rFonts w:hint="eastAsia"/>
+        </w:rPr>
+        <w:t>@</w:t>
+      </w:r>
+      <w:r>
+        <w:t xml:space="preserve">media </w:t>
+      </w:r>
+      <w:r>
+        <w:rPr>
+          <w:rFonts w:hint="eastAsia"/>
+        </w:rPr>
+        <w:t>쿼리 사용</w:t>
+      </w:r>
+      <w:r>
+        <w:rPr>
+          <w:rFonts w:hint="eastAsia"/>
+        </w:rPr>
+        <w:t xml:space="preserve"> 예시는 밑에</w:t>
+      </w:r>
+    </w:p>
+    <w:p>
+      <w:pPr>
+        <w:pStyle w:val="a3"/>
+        <w:numPr>
+          <w:ilvl w:val="0"/>
+          <w:numId w:val="2"/>
+        </w:numPr>
+        <w:ind w:leftChars="0"/>
+      </w:pPr>
+      <w:r>
+        <w:t>@media(min-width:800</w:t>
+      </w:r>
+      <w:proofErr w:type="gramStart"/>
+      <w:r>
+        <w:t>px){</w:t>
+      </w:r>
+      <w:proofErr w:type="gramEnd"/>
+    </w:p>
+    <w:p>
+      <w:pPr>
+        <w:pStyle w:val="a3"/>
+        <w:ind w:leftChars="0" w:left="816"/>
+      </w:pPr>
+      <w:r>
+        <w:t xml:space="preserve">     </w:t>
+      </w:r>
+      <w:proofErr w:type="gramStart"/>
+      <w:r>
+        <w:t>div{</w:t>
+      </w:r>
+      <w:proofErr w:type="gramEnd"/>
+    </w:p>
+    <w:p>
+      <w:pPr>
+        <w:pStyle w:val="a3"/>
+        <w:ind w:leftChars="0" w:left="816"/>
+      </w:pPr>
+      <w:r>
+        <w:t xml:space="preserve">         display: none;</w:t>
+      </w:r>
+    </w:p>
+    <w:p>
+      <w:pPr>
+        <w:pStyle w:val="a3"/>
+        <w:ind w:leftChars="0" w:left="816"/>
+      </w:pPr>
+      <w:r>
+        <w:t xml:space="preserve">     }</w:t>
+      </w:r>
+    </w:p>
+    <w:p>
+      <w:pPr>
+        <w:pStyle w:val="a3"/>
+        <w:ind w:leftChars="0" w:left="816"/>
+      </w:pPr>
+      <w:r>
+        <w:t>}</w:t>
+      </w:r>
+    </w:p>
+    <w:p>
+      <w:pPr>
+        <w:rPr>
+          <w:rFonts w:hint="eastAsia"/>
+        </w:rPr>
+      </w:pPr>
+      <w:r>
+        <w:rPr>
+          <w:rFonts w:hint="eastAsia"/>
+        </w:rPr>
+        <w:t>코드 재사용</w:t>
       </w:r>
       <w:bookmarkStart w:id="0" w:name="_GoBack"/>
       <w:bookmarkEnd w:id="0"/>
-    </w:p>
-    <w:p>
-      <w:pPr>
-        <w:pStyle w:val="a3"/>
-        <w:numPr>
-          <w:ilvl w:val="0"/>
-          <w:numId w:val="2"/>
-        </w:numPr>
-        <w:ind w:leftChars="0"/>
-      </w:pPr>
-      <w:r>
-        <w:rPr>
-          <w:rFonts w:hint="eastAsia"/>
-        </w:rPr>
-        <w:t>@</w:t>
-      </w:r>
-      <w:r>
-        <w:t xml:space="preserve">media </w:t>
-      </w:r>
-      <w:r>
-        <w:rPr>
-          <w:rFonts w:hint="eastAsia"/>
-        </w:rPr>
-        <w:t>쿼리 사용</w:t>
-      </w:r>
-      <w:r>
-        <w:rPr>
-          <w:rFonts w:hint="eastAsia"/>
-        </w:rPr>
-        <w:t xml:space="preserve"> 예시는 밑에</w:t>
-      </w:r>
-    </w:p>
-    <w:p>
-      <w:pPr>
-        <w:pStyle w:val="a3"/>
-        <w:numPr>
-          <w:ilvl w:val="0"/>
-          <w:numId w:val="2"/>
-        </w:numPr>
-        <w:ind w:leftChars="0"/>
-      </w:pPr>
-      <w:r>
-        <w:t>@media(min-width:800</w:t>
-      </w:r>
-      <w:proofErr w:type="gramStart"/>
-      <w:r>
-        <w:t>px){</w:t>
-      </w:r>
-      <w:proofErr w:type="gramEnd"/>
-    </w:p>
-    <w:p>
-      <w:pPr>
-        <w:pStyle w:val="a3"/>
-        <w:ind w:leftChars="0" w:left="816"/>
-      </w:pPr>
-      <w:r>
-        <w:t xml:space="preserve">     </w:t>
-      </w:r>
-      <w:proofErr w:type="gramStart"/>
-      <w:r>
-        <w:t>div{</w:t>
-      </w:r>
-      <w:proofErr w:type="gramEnd"/>
-    </w:p>
-    <w:p>
-      <w:pPr>
-        <w:pStyle w:val="a3"/>
-        <w:ind w:leftChars="0" w:left="816"/>
-      </w:pPr>
-      <w:r>
-        <w:t xml:space="preserve">         display: none;</w:t>
-      </w:r>
-    </w:p>
-    <w:p>
-      <w:pPr>
-        <w:pStyle w:val="a3"/>
-        <w:ind w:leftChars="0" w:left="816"/>
-      </w:pPr>
-      <w:r>
-        <w:t xml:space="preserve">     }</w:t>
-      </w:r>
-    </w:p>
-    <w:p>
-      <w:pPr>
-        <w:pStyle w:val="a3"/>
-        <w:ind w:leftChars="0" w:left="816"/>
-        <w:rPr>
-          <w:rFonts w:hint="eastAsia"/>
-        </w:rPr>
-      </w:pPr>
-      <w:r>
-        <w:t>}</w:t>
-      </w:r>
     </w:p>
     <w:sectPr>
       <w:pgSz w:w="11906" w:h="16838"/>

--- a/CSS.docx
+++ b/CSS.docx
@@ -1609,16 +1609,141 @@
       </w:r>
     </w:p>
     <w:p>
-      <w:pPr>
-        <w:rPr>
-          <w:rFonts w:hint="eastAsia"/>
-        </w:rPr>
-      </w:pPr>
       <w:r>
         <w:rPr>
           <w:rFonts w:hint="eastAsia"/>
         </w:rPr>
         <w:t>코드 재사용</w:t>
+      </w:r>
+    </w:p>
+    <w:p>
+      <w:pPr>
+        <w:pStyle w:val="a3"/>
+        <w:numPr>
+          <w:ilvl w:val="0"/>
+          <w:numId w:val="2"/>
+        </w:numPr>
+        <w:ind w:leftChars="0"/>
+      </w:pPr>
+      <w:r>
+        <w:rPr>
+          <w:rFonts w:hint="eastAsia"/>
+        </w:rPr>
+        <w:lastRenderedPageBreak/>
+        <w:t xml:space="preserve">만든웹에 하나의 </w:t>
+      </w:r>
+      <w:r>
+        <w:t>style</w:t>
+      </w:r>
+      <w:r>
+        <w:rPr>
+          <w:rFonts w:hint="eastAsia"/>
+        </w:rPr>
+        <w:t xml:space="preserve">을 적용할려면 너무 귀찮음 </w:t>
+      </w:r>
+      <w:r>
+        <w:t>-&gt; css</w:t>
+      </w:r>
+      <w:r>
+        <w:rPr>
+          <w:rFonts w:hint="eastAsia"/>
+        </w:rPr>
+        <w:t>파일로 적용할수 있게함</w:t>
+      </w:r>
+    </w:p>
+    <w:p>
+      <w:pPr>
+        <w:pStyle w:val="a3"/>
+        <w:numPr>
+          <w:ilvl w:val="0"/>
+          <w:numId w:val="2"/>
+        </w:numPr>
+        <w:ind w:leftChars="0"/>
+      </w:pPr>
+      <w:r>
+        <w:rPr>
+          <w:rFonts w:hint="eastAsia"/>
+        </w:rPr>
+        <w:t>즉</w:t>
+      </w:r>
+      <w:r>
+        <w:t xml:space="preserve">, </w:t>
+      </w:r>
+      <w:r>
+        <w:rPr>
+          <w:rFonts w:hint="eastAsia"/>
+        </w:rPr>
+        <w:t>적용 및 수정이 간단해짐</w:t>
+      </w:r>
+      <w:r>
+        <w:t xml:space="preserve"> </w:t>
+      </w:r>
+      <w:r>
+        <w:t xml:space="preserve">-&gt; </w:t>
+      </w:r>
+      <w:r>
+        <w:rPr>
+          <w:rFonts w:hint="eastAsia"/>
+        </w:rPr>
+        <w:t>중복의 제거</w:t>
+      </w:r>
+    </w:p>
+    <w:p>
+      <w:pPr>
+        <w:pStyle w:val="a3"/>
+        <w:numPr>
+          <w:ilvl w:val="0"/>
+          <w:numId w:val="2"/>
+        </w:numPr>
+        <w:ind w:leftChars="0"/>
+        <w:rPr>
+          <w:rFonts w:hint="eastAsia"/>
+        </w:rPr>
+      </w:pPr>
+      <w:r>
+        <w:rPr>
+          <w:rFonts w:hint="eastAsia"/>
+        </w:rPr>
+        <w:t>중복되는 스타일에 대해서 c</w:t>
+      </w:r>
+      <w:r>
+        <w:t>ss</w:t>
+      </w:r>
+      <w:r>
+        <w:rPr>
+          <w:rFonts w:hint="eastAsia"/>
+        </w:rPr>
+        <w:t>파일만들어</w:t>
+      </w:r>
+      <w:r>
+        <w:t xml:space="preserve"> </w:t>
+      </w:r>
+      <w:r>
+        <w:rPr>
+          <w:rFonts w:hint="eastAsia"/>
+        </w:rPr>
+        <w:t xml:space="preserve">내용 추가하고 </w:t>
+      </w:r>
+      <w:r>
+        <w:t>link</w:t>
+      </w:r>
+      <w:r>
+        <w:rPr>
+          <w:rFonts w:hint="eastAsia"/>
+        </w:rPr>
+        <w:t xml:space="preserve">태그를 통해서 </w:t>
+      </w:r>
+      <w:r>
+        <w:t>css</w:t>
+      </w:r>
+      <w:r>
+        <w:rPr>
+          <w:rFonts w:hint="eastAsia"/>
+        </w:rPr>
+        <w:t>파일 적용하도록 한다</w:t>
+      </w:r>
+      <w:r>
+        <w:t>.</w:t>
       </w:r>
       <w:bookmarkStart w:id="0" w:name="_GoBack"/>
       <w:bookmarkEnd w:id="0"/>
